--- a/documents/template_kp_sig.docx
+++ b/documents/template_kp_sig.docx
@@ -1,38 +1,29 @@
 
 <file path=word/document.xml><?xml version="1.0" encoding="utf-8"?>
-<w:document xmlns:o="urn:schemas-microsoft-com:office:office" xmlns:r="http://schemas.openxmlformats.org/officeDocument/2006/relationships" xmlns:v="urn:schemas-microsoft-com:vml" xmlns:w="http://schemas.openxmlformats.org/wordprocessingml/2006/main" xmlns:w10="urn:schemas-microsoft-com:office:word" xmlns:wp="http://schemas.openxmlformats.org/drawingml/2006/wordprocessingDrawing" xmlns:wps="http://schemas.microsoft.com/office/word/2010/wordprocessingShape" xmlns:wpg="http://schemas.microsoft.com/office/word/2010/wordprocessingGroup" xmlns:mc="http://schemas.openxmlformats.org/markup-compatibility/2006" xmlns:wp14="http://schemas.microsoft.com/office/word/2010/wordprocessingDrawing" xmlns:w14="http://schemas.microsoft.com/office/word/2010/wordml" mc:Ignorable="w14 wp14">
+<w:document xmlns:wpc="http://schemas.microsoft.com/office/word/2010/wordprocessingCanvas" xmlns:cx="http://schemas.microsoft.com/office/drawing/2014/chartex" xmlns:cx1="http://schemas.microsoft.com/office/drawing/2015/9/8/chartex" xmlns:cx2="http://schemas.microsoft.com/office/drawing/2015/10/21/chartex" xmlns:cx3="http://schemas.microsoft.com/office/drawing/2016/5/9/chartex" xmlns:cx4="http://schemas.microsoft.com/office/drawing/2016/5/10/chartex" xmlns:cx5="http://schemas.microsoft.com/office/drawing/2016/5/11/chartex" xmlns:cx6="http://schemas.microsoft.com/office/drawing/2016/5/12/chartex" xmlns:cx7="http://schemas.microsoft.com/office/drawing/2016/5/13/chartex" xmlns:cx8="http://schemas.microsoft.com/office/drawing/2016/5/14/chartex" xmlns:mc="http://schemas.openxmlformats.org/markup-compatibility/2006" xmlns:aink="http://schemas.microsoft.com/office/drawing/2016/ink" xmlns:am3d="http://schemas.microsoft.com/office/drawing/2017/model3d" xmlns:o="urn:schemas-microsoft-com:office:office" xmlns:r="http://schemas.openxmlformats.org/officeDocument/2006/relationships" xmlns:m="http://schemas.openxmlformats.org/officeDocument/2006/math" xmlns:v="urn:schemas-microsoft-com:vml" xmlns:wp14="http://schemas.microsoft.com/office/word/2010/wordprocessingDrawing" xmlns:wp="http://schemas.openxmlformats.org/drawingml/2006/wordprocessingDrawing" xmlns:w10="urn:schemas-microsoft-com:office:word" xmlns:w="http://schemas.openxmlformats.org/wordprocessingml/2006/main" xmlns:w14="http://schemas.microsoft.com/office/word/2010/wordml" xmlns:w15="http://schemas.microsoft.com/office/word/2012/wordml" xmlns:w16cid="http://schemas.microsoft.com/office/word/2016/wordml/cid" xmlns:w16se="http://schemas.microsoft.com/office/word/2015/wordml/symex" xmlns:wpg="http://schemas.microsoft.com/office/word/2010/wordprocessingGroup" xmlns:wpi="http://schemas.microsoft.com/office/word/2010/wordprocessingInk" xmlns:wne="http://schemas.microsoft.com/office/word/2006/wordml" xmlns:wps="http://schemas.microsoft.com/office/word/2010/wordprocessingShape" mc:Ignorable="w14 w15 w16se w16cid wp14">
   <w:body>
     <w:tbl>
       <w:tblPr>
-        <w:tblStyle w:val="a8"/>
+        <w:tblStyle w:val="aff7"/>
         <w:tblW w:w="10456" w:type="dxa"/>
-        <w:jc w:val="left"/>
-        <w:tblInd w:w="0" w:type="dxa"/>
-        <w:tblCellMar>
-          <w:top w:w="0" w:type="dxa"/>
-          <w:left w:w="108" w:type="dxa"/>
-          <w:bottom w:w="0" w:type="dxa"/>
-          <w:right w:w="108" w:type="dxa"/>
-        </w:tblCellMar>
-        <w:tblLook w:val="0620" w:noHBand="1" w:noVBand="1" w:firstColumn="0" w:lastRow="0" w:lastColumn="0" w:firstRow="1"/>
+        <w:tblLook w:val="0620" w:firstRow="1" w:lastRow="0" w:firstColumn="0" w:lastColumn="0" w:noHBand="1" w:noVBand="1"/>
       </w:tblPr>
       <w:tblGrid>
-        <w:gridCol w:w="5229"/>
+        <w:gridCol w:w="5230"/>
         <w:gridCol w:w="5226"/>
       </w:tblGrid>
       <w:tr>
         <w:trPr>
-          <w:trHeight w:val="1084" w:hRule="exact"/>
+          <w:trHeight w:hRule="exact" w:val="1084"/>
         </w:trPr>
         <w:tc>
           <w:tcPr>
             <w:tcW w:w="10455" w:type="dxa"/>
             <w:gridSpan w:val="2"/>
-            <w:tcBorders/>
           </w:tcPr>
           <w:p>
             <w:pPr>
-              <w:pStyle w:val="Style20"/>
+              <w:pStyle w:val="af7"/>
               <w:rPr>
                 <w:color w:val="055971" w:themeColor="accent6" w:themeShade="80"/>
                 <w:sz w:val="40"/>
@@ -45,28 +36,12 @@
                 <w:sz w:val="40"/>
                 <w:szCs w:val="40"/>
               </w:rPr>
-              <w:t xml:space="preserve">Монтаж </w:t>
-            </w:r>
-            <w:r>
-              <w:rPr>
-                <w:color w:val="055971" w:themeColor="accent6" w:themeShade="80"/>
-                <w:sz w:val="40"/>
-                <w:szCs w:val="40"/>
-              </w:rPr>
-              <w:t>ОХранной</w:t>
-            </w:r>
-            <w:r>
-              <w:rPr>
-                <w:color w:val="055971" w:themeColor="accent6" w:themeShade="80"/>
-                <w:sz w:val="40"/>
-                <w:szCs w:val="40"/>
-              </w:rPr>
-              <w:t xml:space="preserve"> сигнализации</w:t>
+              <w:t>Монтаж ОХранной сигнализации</w:t>
             </w:r>
           </w:p>
           <w:p>
             <w:pPr>
-              <w:pStyle w:val="Style20"/>
+              <w:pStyle w:val="af7"/>
               <w:rPr>
                 <w:color w:val="055971" w:themeColor="accent6" w:themeShade="80"/>
                 <w:sz w:val="24"/>
@@ -84,37 +59,28 @@
           </w:p>
           <w:p>
             <w:pPr>
-              <w:pStyle w:val="Style20"/>
+              <w:pStyle w:val="af7"/>
               <w:rPr>
                 <w:color w:val="055971" w:themeColor="accent6" w:themeShade="80"/>
                 <w:sz w:val="28"/>
                 <w:szCs w:val="28"/>
               </w:rPr>
             </w:pPr>
-            <w:r>
-              <w:rPr>
-                <w:color w:val="055971" w:themeColor="accent6" w:themeShade="80"/>
-                <w:sz w:val="28"/>
-                <w:szCs w:val="28"/>
-              </w:rPr>
-            </w:r>
           </w:p>
         </w:tc>
       </w:tr>
       <w:tr>
         <w:trPr>
-          <w:trHeight w:val="257" w:hRule="atLeast"/>
+          <w:trHeight w:val="257"/>
         </w:trPr>
         <w:tc>
           <w:tcPr>
             <w:tcW w:w="5229" w:type="dxa"/>
-            <w:tcBorders/>
           </w:tcPr>
           <w:p>
             <w:pPr>
-              <w:pStyle w:val="Normal"/>
-              <w:rPr>
-                <w:rFonts w:cs="Microsoft Sans Serif" w:cstheme="minorHAnsi"/>
+              <w:rPr>
+                <w:rFonts w:cstheme="minorHAnsi"/>
                 <w:color w:val="055971" w:themeColor="accent6" w:themeShade="80"/>
                 <w:sz w:val="20"/>
                 <w:szCs w:val="20"/>
@@ -123,97 +89,61 @@
             </w:pPr>
             <w:r>
               <w:rPr>
-                <w:rFonts w:eastAsia="" w:cs="Microsoft Sans Serif" w:cstheme="minorHAnsi" w:eastAsiaTheme="minorEastAsia"/>
-                <w:color w:val="055971" w:themeColor="accent6" w:themeShade="80" w:themeTint="d9"/>
+                <w:rFonts w:cstheme="minorHAnsi"/>
+                <w:color w:val="055971" w:themeColor="accent6" w:themeShade="80"/>
                 <w:sz w:val="20"/>
                 <w:szCs w:val="20"/>
-                <w:lang w:eastAsia="ja-JP"/>
               </w:rPr>
               <w:t xml:space="preserve">Дата: </w:t>
             </w:r>
-            <w:r>
-              <w:rPr>
-                <w:rFonts w:eastAsia="" w:cs="Microsoft Sans Serif" w:cstheme="minorHAnsi" w:eastAsiaTheme="minorEastAsia"/>
-                <w:color w:val="055971" w:themeColor="accent6" w:themeShade="80" w:themeTint="d9"/>
+            <w:proofErr w:type="gramStart"/>
+            <w:r>
+              <w:rPr>
+                <w:rFonts w:cstheme="minorHAnsi"/>
+                <w:color w:val="055971" w:themeColor="accent6" w:themeShade="80"/>
                 <w:sz w:val="20"/>
                 <w:szCs w:val="20"/>
-                <w:lang w:val="en-US" w:eastAsia="ja-JP"/>
-              </w:rPr>
-              <w:t>{{ date }}</w:t>
+                <w:lang w:val="en-US"/>
+              </w:rPr>
+              <w:t>{{ date</w:t>
+            </w:r>
+            <w:proofErr w:type="gramEnd"/>
+            <w:r>
+              <w:rPr>
+                <w:rFonts w:cstheme="minorHAnsi"/>
+                <w:color w:val="055971" w:themeColor="accent6" w:themeShade="80"/>
+                <w:sz w:val="20"/>
+                <w:szCs w:val="20"/>
+                <w:lang w:val="en-US"/>
+              </w:rPr>
+              <w:t xml:space="preserve"> }}</w:t>
             </w:r>
           </w:p>
         </w:tc>
         <w:tc>
           <w:tcPr>
             <w:tcW w:w="5226" w:type="dxa"/>
-            <w:tcBorders/>
           </w:tcPr>
           <w:p>
             <w:pPr>
-              <w:pStyle w:val="Normal"/>
               <w:rPr>
                 <w:rFonts w:ascii="Franklin Gothic Demi" w:hAnsi="Franklin Gothic Demi"/>
                 <w:color w:val="055971" w:themeColor="accent6" w:themeShade="80"/>
                 <w:sz w:val="24"/>
                 <w:szCs w:val="24"/>
-                <w:lang w:val="en-US"/>
               </w:rPr>
             </w:pPr>
-            <w:r>
-              <w:rPr>
-                <w:rFonts w:eastAsia="" w:ascii="Franklin Gothic Demi" w:hAnsi="Franklin Gothic Demi" w:eastAsiaTheme="minorEastAsia"/>
-                <w:color w:val="055971" w:themeColor="accent6" w:themeShade="80" w:themeTint="d9"/>
-                <w:sz w:val="24"/>
-                <w:szCs w:val="24"/>
-                <w:lang w:val="en-US" w:eastAsia="ja-JP"/>
-              </w:rPr>
-              <w:t>{{ city }}</w:t>
-            </w:r>
-          </w:p>
-          <w:p>
-            <w:pPr>
-              <w:pStyle w:val="Normal"/>
+            <w:proofErr w:type="gramStart"/>
+            <w:r>
               <w:rPr>
                 <w:rFonts w:ascii="Franklin Gothic Demi" w:hAnsi="Franklin Gothic Demi"/>
                 <w:color w:val="055971" w:themeColor="accent6" w:themeShade="80"/>
                 <w:sz w:val="24"/>
                 <w:szCs w:val="24"/>
               </w:rPr>
-            </w:pPr>
-            <w:r>
-              <w:rPr>
-                <w:rFonts w:eastAsia="" w:ascii="Franklin Gothic Demi" w:hAnsi="Franklin Gothic Demi" w:eastAsiaTheme="minorEastAsia"/>
-                <w:color w:val="055971" w:themeColor="accent6" w:themeShade="80" w:themeTint="d9"/>
-                <w:sz w:val="24"/>
-                <w:szCs w:val="24"/>
-                <w:lang w:eastAsia="ja-JP"/>
-              </w:rPr>
-              <w:t xml:space="preserve">Ваш менеджер: {{ </w:t>
-            </w:r>
-            <w:r>
-              <w:rPr>
-                <w:rFonts w:eastAsia="" w:ascii="Franklin Gothic Demi" w:hAnsi="Franklin Gothic Demi" w:eastAsiaTheme="minorEastAsia"/>
-                <w:color w:val="055971" w:themeColor="accent6" w:themeShade="80" w:themeTint="d9"/>
-                <w:sz w:val="24"/>
-                <w:szCs w:val="24"/>
-                <w:lang w:val="en-US" w:eastAsia="ja-JP"/>
-              </w:rPr>
-              <w:t>name</w:t>
-            </w:r>
-            <w:r>
-              <w:rPr>
-                <w:rFonts w:eastAsia="" w:ascii="Franklin Gothic Demi" w:hAnsi="Franklin Gothic Demi" w:eastAsiaTheme="minorEastAsia"/>
-                <w:color w:val="055971" w:themeColor="accent6" w:themeShade="80" w:themeTint="d9"/>
-                <w:sz w:val="24"/>
-                <w:szCs w:val="24"/>
-                <w:lang w:eastAsia="ja-JP"/>
-              </w:rPr>
-              <w:t xml:space="preserve"> }}</w:t>
-            </w:r>
-          </w:p>
-          <w:p>
-            <w:pPr>
-              <w:pStyle w:val="Normal"/>
+              <w:t xml:space="preserve">{{ </w:t>
+            </w:r>
+            <w:r>
               <w:rPr>
                 <w:rFonts w:ascii="Franklin Gothic Demi" w:hAnsi="Franklin Gothic Demi"/>
                 <w:color w:val="055971" w:themeColor="accent6" w:themeShade="80"/>
@@ -221,122 +151,211 @@
                 <w:szCs w:val="24"/>
                 <w:lang w:val="en-US"/>
               </w:rPr>
-            </w:pPr>
-            <w:r>
-              <w:rPr>
-                <w:rFonts w:eastAsia="" w:ascii="Franklin Gothic Demi" w:hAnsi="Franklin Gothic Demi" w:eastAsiaTheme="minorEastAsia"/>
-                <w:color w:val="055971" w:themeColor="accent6" w:themeShade="80" w:themeTint="d9"/>
-                <w:sz w:val="24"/>
-                <w:szCs w:val="24"/>
-                <w:lang w:eastAsia="ja-JP"/>
-              </w:rPr>
-              <w:t xml:space="preserve">Телефон: </w:t>
-            </w:r>
-            <w:r>
-              <w:rPr>
-                <w:rFonts w:eastAsia="" w:ascii="Franklin Gothic Demi" w:hAnsi="Franklin Gothic Demi" w:eastAsiaTheme="minorEastAsia"/>
-                <w:color w:val="055971" w:themeColor="accent6" w:themeShade="80" w:themeTint="d9"/>
-                <w:sz w:val="24"/>
-                <w:szCs w:val="24"/>
-                <w:lang w:val="en-US" w:eastAsia="ja-JP"/>
-              </w:rPr>
-              <w:t>{{ phone }}</w:t>
-            </w:r>
-          </w:p>
-          <w:p>
-            <w:pPr>
-              <w:pStyle w:val="Normal"/>
+              <w:t>city</w:t>
+            </w:r>
+            <w:proofErr w:type="gramEnd"/>
+            <w:r>
               <w:rPr>
                 <w:rFonts w:ascii="Franklin Gothic Demi" w:hAnsi="Franklin Gothic Demi"/>
                 <w:color w:val="055971" w:themeColor="accent6" w:themeShade="80"/>
                 <w:sz w:val="24"/>
                 <w:szCs w:val="24"/>
-                <w:lang w:val="en-US"/>
-              </w:rPr>
-            </w:pPr>
-            <w:r>
-              <w:rPr>
-                <w:rFonts w:eastAsia="" w:ascii="Franklin Gothic Demi" w:hAnsi="Franklin Gothic Demi" w:eastAsiaTheme="minorEastAsia"/>
-                <w:color w:val="055971" w:themeColor="accent6" w:themeShade="80" w:themeTint="d9"/>
-                <w:sz w:val="24"/>
-                <w:szCs w:val="24"/>
-                <w:lang w:val="en-US" w:eastAsia="ja-JP"/>
-              </w:rPr>
-              <w:t>{{ organization }}</w:t>
+              </w:rPr>
+              <w:t xml:space="preserve"> }}</w:t>
             </w:r>
           </w:p>
           <w:p>
             <w:pPr>
-              <w:pStyle w:val="Normal"/>
               <w:rPr>
                 <w:rFonts w:ascii="Franklin Gothic Demi" w:hAnsi="Franklin Gothic Demi"/>
                 <w:color w:val="055971" w:themeColor="accent6" w:themeShade="80"/>
                 <w:sz w:val="24"/>
                 <w:szCs w:val="24"/>
-                <w:lang w:val="en-US"/>
               </w:rPr>
             </w:pPr>
             <w:r>
-              <w:rPr>
-                <w:rFonts w:eastAsia="" w:ascii="Franklin Gothic Demi" w:hAnsi="Franklin Gothic Demi" w:eastAsiaTheme="minorEastAsia"/>
-                <w:color w:val="055971" w:themeColor="accent6" w:themeShade="80" w:themeTint="d9"/>
-                <w:sz w:val="24"/>
-                <w:szCs w:val="24"/>
-                <w:lang w:val="en-US" w:eastAsia="ja-JP"/>
-              </w:rPr>
-              <w:t>{{ inn }}</w:t>
-            </w:r>
-          </w:p>
-          <w:p>
-            <w:pPr>
-              <w:pStyle w:val="Normal"/>
               <w:rPr>
                 <w:rFonts w:ascii="Franklin Gothic Demi" w:hAnsi="Franklin Gothic Demi"/>
                 <w:color w:val="055971" w:themeColor="accent6" w:themeShade="80"/>
                 <w:sz w:val="24"/>
                 <w:szCs w:val="24"/>
               </w:rPr>
-            </w:pPr>
-            <w:r>
-              <w:rPr>
-                <w:rFonts w:eastAsia="" w:ascii="Franklin Gothic Demi" w:hAnsi="Franklin Gothic Demi"/>
+              <w:t xml:space="preserve">Ваш менеджер: </w:t>
+            </w:r>
+            <w:proofErr w:type="gramStart"/>
+            <w:r>
+              <w:rPr>
+                <w:rFonts w:ascii="Franklin Gothic Demi" w:hAnsi="Franklin Gothic Demi"/>
                 <w:color w:val="055971" w:themeColor="accent6" w:themeShade="80"/>
                 <w:sz w:val="24"/>
                 <w:szCs w:val="24"/>
-                <w:lang w:eastAsia="ja-JP"/>
-              </w:rPr>
-            </w:r>
+              </w:rPr>
+              <w:t xml:space="preserve">{{ </w:t>
+            </w:r>
+            <w:r>
+              <w:rPr>
+                <w:rFonts w:ascii="Franklin Gothic Demi" w:hAnsi="Franklin Gothic Demi"/>
+                <w:color w:val="055971" w:themeColor="accent6" w:themeShade="80"/>
+                <w:sz w:val="24"/>
+                <w:szCs w:val="24"/>
+                <w:lang w:val="en-US"/>
+              </w:rPr>
+              <w:t>name</w:t>
+            </w:r>
+            <w:proofErr w:type="gramEnd"/>
+            <w:r>
+              <w:rPr>
+                <w:rFonts w:ascii="Franklin Gothic Demi" w:hAnsi="Franklin Gothic Demi"/>
+                <w:color w:val="055971" w:themeColor="accent6" w:themeShade="80"/>
+                <w:sz w:val="24"/>
+                <w:szCs w:val="24"/>
+              </w:rPr>
+              <w:t xml:space="preserve"> }}</w:t>
+            </w:r>
+          </w:p>
+          <w:p>
+            <w:pPr>
+              <w:rPr>
+                <w:rFonts w:ascii="Franklin Gothic Demi" w:hAnsi="Franklin Gothic Demi"/>
+                <w:color w:val="055971" w:themeColor="accent6" w:themeShade="80"/>
+                <w:sz w:val="24"/>
+                <w:szCs w:val="24"/>
+              </w:rPr>
+            </w:pPr>
+            <w:r>
+              <w:rPr>
+                <w:rFonts w:ascii="Franklin Gothic Demi" w:hAnsi="Franklin Gothic Demi"/>
+                <w:color w:val="055971" w:themeColor="accent6" w:themeShade="80"/>
+                <w:sz w:val="24"/>
+                <w:szCs w:val="24"/>
+              </w:rPr>
+              <w:t xml:space="preserve">Телефон: </w:t>
+            </w:r>
+            <w:proofErr w:type="gramStart"/>
+            <w:r>
+              <w:rPr>
+                <w:rFonts w:ascii="Franklin Gothic Demi" w:hAnsi="Franklin Gothic Demi"/>
+                <w:color w:val="055971" w:themeColor="accent6" w:themeShade="80"/>
+                <w:sz w:val="24"/>
+                <w:szCs w:val="24"/>
+              </w:rPr>
+              <w:t xml:space="preserve">{{ </w:t>
+            </w:r>
+            <w:r>
+              <w:rPr>
+                <w:rFonts w:ascii="Franklin Gothic Demi" w:hAnsi="Franklin Gothic Demi"/>
+                <w:color w:val="055971" w:themeColor="accent6" w:themeShade="80"/>
+                <w:sz w:val="24"/>
+                <w:szCs w:val="24"/>
+                <w:lang w:val="en-US"/>
+              </w:rPr>
+              <w:t>phone</w:t>
+            </w:r>
+            <w:proofErr w:type="gramEnd"/>
+            <w:r>
+              <w:rPr>
+                <w:rFonts w:ascii="Franklin Gothic Demi" w:hAnsi="Franklin Gothic Demi"/>
+                <w:color w:val="055971" w:themeColor="accent6" w:themeShade="80"/>
+                <w:sz w:val="24"/>
+                <w:szCs w:val="24"/>
+                <w:lang w:val="en-US"/>
+              </w:rPr>
+              <w:t xml:space="preserve"> }}</w:t>
+            </w:r>
+          </w:p>
+          <w:p>
+            <w:pPr>
+              <w:rPr>
+                <w:rFonts w:ascii="Franklin Gothic Demi" w:hAnsi="Franklin Gothic Demi"/>
+                <w:color w:val="055971" w:themeColor="accent6" w:themeShade="80"/>
+                <w:sz w:val="24"/>
+                <w:szCs w:val="24"/>
+                <w:lang w:val="en-US"/>
+              </w:rPr>
+            </w:pPr>
+            <w:proofErr w:type="gramStart"/>
+            <w:r>
+              <w:rPr>
+                <w:rFonts w:ascii="Franklin Gothic Demi" w:hAnsi="Franklin Gothic Demi"/>
+                <w:color w:val="055971" w:themeColor="accent6" w:themeShade="80"/>
+                <w:sz w:val="24"/>
+                <w:szCs w:val="24"/>
+                <w:lang w:val="en-US"/>
+              </w:rPr>
+              <w:t>{{ organization</w:t>
+            </w:r>
+            <w:proofErr w:type="gramEnd"/>
+            <w:r>
+              <w:rPr>
+                <w:rFonts w:ascii="Franklin Gothic Demi" w:hAnsi="Franklin Gothic Demi"/>
+                <w:color w:val="055971" w:themeColor="accent6" w:themeShade="80"/>
+                <w:sz w:val="24"/>
+                <w:szCs w:val="24"/>
+                <w:lang w:val="en-US"/>
+              </w:rPr>
+              <w:t xml:space="preserve"> }}</w:t>
+            </w:r>
+          </w:p>
+          <w:p>
+            <w:pPr>
+              <w:rPr>
+                <w:rFonts w:ascii="Franklin Gothic Demi" w:hAnsi="Franklin Gothic Demi"/>
+                <w:color w:val="055971" w:themeColor="accent6" w:themeShade="80"/>
+                <w:sz w:val="24"/>
+                <w:szCs w:val="24"/>
+                <w:lang w:val="en-US"/>
+              </w:rPr>
+            </w:pPr>
+            <w:proofErr w:type="gramStart"/>
+            <w:r>
+              <w:rPr>
+                <w:rFonts w:ascii="Franklin Gothic Demi" w:hAnsi="Franklin Gothic Demi"/>
+                <w:color w:val="055971" w:themeColor="accent6" w:themeShade="80"/>
+                <w:sz w:val="24"/>
+                <w:szCs w:val="24"/>
+                <w:lang w:val="en-US"/>
+              </w:rPr>
+              <w:t>{{ inn</w:t>
+            </w:r>
+            <w:proofErr w:type="gramEnd"/>
+            <w:r>
+              <w:rPr>
+                <w:rFonts w:ascii="Franklin Gothic Demi" w:hAnsi="Franklin Gothic Demi"/>
+                <w:color w:val="055971" w:themeColor="accent6" w:themeShade="80"/>
+                <w:sz w:val="24"/>
+                <w:szCs w:val="24"/>
+                <w:lang w:val="en-US"/>
+              </w:rPr>
+              <w:t xml:space="preserve"> }}</w:t>
+            </w:r>
+          </w:p>
+          <w:p>
+            <w:pPr>
+              <w:rPr>
+                <w:rFonts w:ascii="Franklin Gothic Demi" w:hAnsi="Franklin Gothic Demi"/>
+                <w:color w:val="055971" w:themeColor="accent6" w:themeShade="80"/>
+                <w:sz w:val="24"/>
+                <w:szCs w:val="24"/>
+              </w:rPr>
+            </w:pPr>
           </w:p>
         </w:tc>
       </w:tr>
     </w:tbl>
     <w:p>
       <w:pPr>
-        <w:pStyle w:val="Normal"/>
         <w:rPr>
           <w:sz w:val="2"/>
         </w:rPr>
       </w:pPr>
-      <w:r>
-        <w:rPr>
-          <w:sz w:val="2"/>
-        </w:rPr>
-      </w:r>
     </w:p>
     <w:tbl>
       <w:tblPr>
-        <w:tblStyle w:val="a9"/>
-        <w:tblpPr w:bottomFromText="0" w:horzAnchor="margin" w:leftFromText="180" w:rightFromText="180" w:tblpX="0" w:tblpXSpec="center" w:tblpY="29" w:topFromText="0" w:vertAnchor="text"/>
+        <w:tblStyle w:val="aff8"/>
+        <w:tblpPr w:leftFromText="180" w:rightFromText="180" w:vertAnchor="text" w:horzAnchor="margin" w:tblpXSpec="center" w:tblpY="29"/>
         <w:tblW w:w="10830" w:type="dxa"/>
         <w:jc w:val="center"/>
-        <w:tblInd w:w="0" w:type="dxa"/>
-        <w:tblCellMar>
-          <w:top w:w="0" w:type="dxa"/>
-          <w:left w:w="108" w:type="dxa"/>
-          <w:bottom w:w="0" w:type="dxa"/>
-          <w:right w:w="108" w:type="dxa"/>
-        </w:tblCellMar>
-        <w:tblLook w:val="04a0" w:noHBand="0" w:noVBand="1" w:firstColumn="1" w:lastRow="0" w:lastColumn="0" w:firstRow="1"/>
+        <w:tblLook w:val="04A0" w:firstRow="1" w:lastRow="0" w:firstColumn="1" w:lastColumn="0" w:noHBand="0" w:noVBand="1"/>
       </w:tblPr>
       <w:tblGrid>
         <w:gridCol w:w="5221"/>
@@ -349,47 +368,36 @@
       </w:tblGrid>
       <w:tr>
         <w:trPr>
-          <w:trHeight w:val="290" w:hRule="atLeast"/>
+          <w:trHeight w:val="290"/>
+          <w:jc w:val="center"/>
         </w:trPr>
         <w:tc>
           <w:tcPr>
             <w:tcW w:w="5221" w:type="dxa"/>
-            <w:tcBorders/>
           </w:tcPr>
           <w:p>
             <w:pPr>
-              <w:pStyle w:val="Normal"/>
               <w:tabs>
-                <w:tab w:val="clear" w:pos="720"/>
-                <w:tab w:val="left" w:pos="2504" w:leader="none"/>
+                <w:tab w:val="left" w:pos="2504"/>
               </w:tabs>
               <w:rPr>
                 <w:sz w:val="32"/>
                 <w:szCs w:val="32"/>
               </w:rPr>
             </w:pPr>
-            <w:r>
-              <w:rPr>
-                <w:sz w:val="32"/>
-                <w:szCs w:val="32"/>
-              </w:rPr>
-            </w:r>
           </w:p>
         </w:tc>
         <w:tc>
           <w:tcPr>
             <w:tcW w:w="4010" w:type="dxa"/>
             <w:gridSpan w:val="4"/>
-            <w:tcBorders/>
-            <w:shd w:color="auto" w:fill="1E5971" w:val="clear"/>
+            <w:shd w:val="clear" w:color="auto" w:fill="1E5971"/>
             <w:vAlign w:val="center"/>
           </w:tcPr>
           <w:p>
             <w:pPr>
-              <w:pStyle w:val="Normal"/>
               <w:tabs>
-                <w:tab w:val="clear" w:pos="720"/>
-                <w:tab w:val="left" w:pos="2504" w:leader="none"/>
+                <w:tab w:val="left" w:pos="2504"/>
               </w:tabs>
               <w:jc w:val="center"/>
               <w:rPr>
@@ -415,6 +423,7 @@
               </w:rPr>
               <w:t xml:space="preserve">, </w:t>
             </w:r>
+            <w:proofErr w:type="spellStart"/>
             <w:r>
               <w:rPr>
                 <w:color w:val="FFFFFF" w:themeColor="background1"/>
@@ -423,22 +432,20 @@
               </w:rPr>
               <w:t>руб</w:t>
             </w:r>
+            <w:proofErr w:type="spellEnd"/>
           </w:p>
         </w:tc>
         <w:tc>
           <w:tcPr>
             <w:tcW w:w="1599" w:type="dxa"/>
             <w:gridSpan w:val="2"/>
-            <w:tcBorders/>
-            <w:shd w:color="auto" w:fill="1E5971" w:val="clear"/>
+            <w:shd w:val="clear" w:color="auto" w:fill="1E5971"/>
             <w:vAlign w:val="center"/>
           </w:tcPr>
           <w:p>
             <w:pPr>
-              <w:pStyle w:val="Normal"/>
               <w:tabs>
-                <w:tab w:val="clear" w:pos="720"/>
-                <w:tab w:val="left" w:pos="2504" w:leader="none"/>
+                <w:tab w:val="left" w:pos="2504"/>
               </w:tabs>
               <w:jc w:val="center"/>
               <w:rPr>
@@ -448,6 +455,7 @@
                 <w:lang w:val="en-US"/>
               </w:rPr>
             </w:pPr>
+            <w:proofErr w:type="gramStart"/>
             <w:r>
               <w:rPr>
                 <w:color w:val="FFFFFF" w:themeColor="background1"/>
@@ -455,58 +463,59 @@
                 <w:szCs w:val="28"/>
                 <w:lang w:val="en-US"/>
               </w:rPr>
-              <w:t>{{ price }}</w:t>
+              <w:t>{{ price</w:t>
+            </w:r>
+            <w:proofErr w:type="gramEnd"/>
+            <w:r>
+              <w:rPr>
+                <w:color w:val="FFFFFF" w:themeColor="background1"/>
+                <w:sz w:val="28"/>
+                <w:szCs w:val="28"/>
+                <w:lang w:val="en-US"/>
+              </w:rPr>
+              <w:t xml:space="preserve"> }}</w:t>
             </w:r>
           </w:p>
         </w:tc>
       </w:tr>
       <w:tr>
         <w:trPr>
-          <w:trHeight w:val="290" w:hRule="atLeast"/>
+          <w:trHeight w:val="290"/>
+          <w:jc w:val="center"/>
         </w:trPr>
         <w:tc>
           <w:tcPr>
             <w:tcW w:w="10830" w:type="dxa"/>
             <w:gridSpan w:val="7"/>
-            <w:tcBorders/>
           </w:tcPr>
           <w:p>
             <w:pPr>
-              <w:pStyle w:val="Normal"/>
               <w:tabs>
-                <w:tab w:val="clear" w:pos="720"/>
-                <w:tab w:val="left" w:pos="2504" w:leader="none"/>
+                <w:tab w:val="left" w:pos="2504"/>
               </w:tabs>
               <w:jc w:val="center"/>
-              <w:rPr/>
             </w:pPr>
-            <w:r>
-              <w:rPr/>
-            </w:r>
           </w:p>
         </w:tc>
       </w:tr>
       <w:tr>
         <w:trPr>
-          <w:trHeight w:val="305" w:hRule="atLeast"/>
+          <w:trHeight w:val="305"/>
+          <w:jc w:val="center"/>
         </w:trPr>
         <w:tc>
           <w:tcPr>
             <w:tcW w:w="5971" w:type="dxa"/>
             <w:gridSpan w:val="2"/>
-            <w:tcBorders/>
-            <w:shd w:color="auto" w:fill="1E5971" w:val="clear"/>
+            <w:shd w:val="clear" w:color="auto" w:fill="1E5971"/>
             <w:vAlign w:val="center"/>
           </w:tcPr>
           <w:p>
             <w:pPr>
-              <w:pStyle w:val="Normal"/>
               <w:tabs>
-                <w:tab w:val="clear" w:pos="720"/>
-                <w:tab w:val="left" w:pos="2504" w:leader="none"/>
+                <w:tab w:val="left" w:pos="2504"/>
               </w:tabs>
               <w:rPr>
-                <w:b/>
                 <w:b/>
                 <w:color w:val="FFFFFF" w:themeColor="background1"/>
               </w:rPr>
@@ -523,19 +532,15 @@
         <w:tc>
           <w:tcPr>
             <w:tcW w:w="1134" w:type="dxa"/>
-            <w:tcBorders/>
-            <w:shd w:color="auto" w:fill="1E5971" w:val="clear"/>
+            <w:shd w:val="clear" w:color="auto" w:fill="1E5971"/>
             <w:vAlign w:val="center"/>
           </w:tcPr>
           <w:p>
             <w:pPr>
-              <w:pStyle w:val="Normal"/>
               <w:tabs>
-                <w:tab w:val="clear" w:pos="720"/>
-                <w:tab w:val="left" w:pos="2504" w:leader="none"/>
+                <w:tab w:val="left" w:pos="2504"/>
               </w:tabs>
               <w:rPr>
-                <w:b/>
                 <w:b/>
                 <w:color w:val="FFFFFF" w:themeColor="background1"/>
               </w:rPr>
@@ -552,19 +557,15 @@
         <w:tc>
           <w:tcPr>
             <w:tcW w:w="1134" w:type="dxa"/>
-            <w:tcBorders/>
-            <w:shd w:color="auto" w:fill="1E5971" w:val="clear"/>
+            <w:shd w:val="clear" w:color="auto" w:fill="1E5971"/>
             <w:vAlign w:val="center"/>
           </w:tcPr>
           <w:p>
             <w:pPr>
-              <w:pStyle w:val="Normal"/>
               <w:tabs>
-                <w:tab w:val="clear" w:pos="720"/>
-                <w:tab w:val="left" w:pos="2504" w:leader="none"/>
+                <w:tab w:val="left" w:pos="2504"/>
               </w:tabs>
               <w:rPr>
-                <w:b/>
                 <w:b/>
                 <w:color w:val="FFFFFF" w:themeColor="background1"/>
               </w:rPr>
@@ -582,19 +583,15 @@
           <w:tcPr>
             <w:tcW w:w="1134" w:type="dxa"/>
             <w:gridSpan w:val="2"/>
-            <w:tcBorders/>
-            <w:shd w:color="auto" w:fill="1E5971" w:val="clear"/>
+            <w:shd w:val="clear" w:color="auto" w:fill="1E5971"/>
             <w:vAlign w:val="center"/>
           </w:tcPr>
           <w:p>
             <w:pPr>
-              <w:pStyle w:val="Normal"/>
               <w:tabs>
-                <w:tab w:val="clear" w:pos="720"/>
-                <w:tab w:val="left" w:pos="2504" w:leader="none"/>
+                <w:tab w:val="left" w:pos="2504"/>
               </w:tabs>
               <w:rPr>
-                <w:b/>
                 <w:b/>
                 <w:color w:val="FFFFFF" w:themeColor="background1"/>
               </w:rPr>
@@ -611,19 +608,15 @@
         <w:tc>
           <w:tcPr>
             <w:tcW w:w="1457" w:type="dxa"/>
-            <w:tcBorders/>
-            <w:shd w:color="auto" w:fill="1E5971" w:val="clear"/>
+            <w:shd w:val="clear" w:color="auto" w:fill="1E5971"/>
             <w:vAlign w:val="center"/>
           </w:tcPr>
           <w:p>
             <w:pPr>
-              <w:pStyle w:val="Normal"/>
               <w:tabs>
-                <w:tab w:val="clear" w:pos="720"/>
-                <w:tab w:val="left" w:pos="2504" w:leader="none"/>
+                <w:tab w:val="left" w:pos="2504"/>
               </w:tabs>
               <w:rPr>
-                <w:b/>
                 <w:b/>
                 <w:color w:val="FFFFFF" w:themeColor="background1"/>
               </w:rPr>
@@ -640,122 +633,173 @@
       </w:tr>
       <w:tr>
         <w:trPr>
-          <w:trHeight w:val="236" w:hRule="atLeast"/>
+          <w:trHeight w:val="236"/>
+          <w:jc w:val="center"/>
         </w:trPr>
         <w:tc>
           <w:tcPr>
             <w:tcW w:w="10830" w:type="dxa"/>
             <w:gridSpan w:val="7"/>
-            <w:tcBorders/>
             <w:vAlign w:val="center"/>
           </w:tcPr>
           <w:p>
             <w:pPr>
-              <w:pStyle w:val="Normal"/>
               <w:tabs>
-                <w:tab w:val="clear" w:pos="720"/>
-                <w:tab w:val="left" w:pos="2504" w:leader="none"/>
+                <w:tab w:val="left" w:pos="2504"/>
               </w:tabs>
               <w:rPr>
-                <w:color w:val="404040" w:themeColor="text1" w:themeTint="bf"/>
+                <w:color w:val="404040" w:themeColor="text1" w:themeTint="BF"/>
                 <w:lang w:val="en-US"/>
               </w:rPr>
             </w:pPr>
             <w:r>
               <w:rPr>
                 <w:b/>
-                <w:color w:val="404040" w:themeColor="text1" w:themeTint="bf"/>
-                <w:lang w:val="en-US"/>
-              </w:rPr>
-              <w:t>{%tr for item in tbl_contents %}</w:t>
+                <w:color w:val="404040" w:themeColor="text1" w:themeTint="BF"/>
+                <w:lang w:val="en-US"/>
+              </w:rPr>
+              <w:t xml:space="preserve">{%tr for item in </w:t>
+            </w:r>
+            <w:proofErr w:type="spellStart"/>
+            <w:r>
+              <w:rPr>
+                <w:b/>
+                <w:color w:val="404040" w:themeColor="text1" w:themeTint="BF"/>
+                <w:lang w:val="en-US"/>
+              </w:rPr>
+              <w:t>tbl_contents</w:t>
+            </w:r>
+            <w:proofErr w:type="spellEnd"/>
+            <w:r>
+              <w:rPr>
+                <w:b/>
+                <w:color w:val="404040" w:themeColor="text1" w:themeTint="BF"/>
+                <w:lang w:val="en-US"/>
+              </w:rPr>
+              <w:t xml:space="preserve"> %}</w:t>
             </w:r>
           </w:p>
         </w:tc>
       </w:tr>
       <w:tr>
         <w:trPr>
-          <w:trHeight w:val="236" w:hRule="atLeast"/>
+          <w:trHeight w:val="236"/>
+          <w:jc w:val="center"/>
         </w:trPr>
         <w:tc>
           <w:tcPr>
             <w:tcW w:w="5971" w:type="dxa"/>
             <w:gridSpan w:val="2"/>
-            <w:tcBorders/>
           </w:tcPr>
           <w:p>
             <w:pPr>
-              <w:pStyle w:val="Normal"/>
               <w:tabs>
-                <w:tab w:val="clear" w:pos="720"/>
-                <w:tab w:val="left" w:pos="2504" w:leader="none"/>
+                <w:tab w:val="left" w:pos="2504"/>
               </w:tabs>
               <w:rPr>
-                <w:color w:val="404040" w:themeColor="text1" w:themeTint="bf"/>
+                <w:color w:val="404040" w:themeColor="text1" w:themeTint="BF"/>
                 <w:lang w:val="en-US"/>
               </w:rPr>
             </w:pPr>
-            <w:r>
-              <w:rPr>
-                <w:color w:val="404040" w:themeColor="text1" w:themeTint="bf"/>
-                <w:lang w:val="en-US"/>
-              </w:rPr>
-              <w:t>{{ item.label }}</w:t>
+            <w:proofErr w:type="gramStart"/>
+            <w:r>
+              <w:rPr>
+                <w:color w:val="404040" w:themeColor="text1" w:themeTint="BF"/>
+                <w:lang w:val="en-US"/>
+              </w:rPr>
+              <w:t xml:space="preserve">{{ </w:t>
+            </w:r>
+            <w:proofErr w:type="spellStart"/>
+            <w:r>
+              <w:rPr>
+                <w:color w:val="404040" w:themeColor="text1" w:themeTint="BF"/>
+                <w:lang w:val="en-US"/>
+              </w:rPr>
+              <w:t>item</w:t>
+            </w:r>
+            <w:proofErr w:type="gramEnd"/>
+            <w:r>
+              <w:rPr>
+                <w:color w:val="404040" w:themeColor="text1" w:themeTint="BF"/>
+                <w:lang w:val="en-US"/>
+              </w:rPr>
+              <w:t>.label</w:t>
+            </w:r>
+            <w:proofErr w:type="spellEnd"/>
+            <w:r>
+              <w:rPr>
+                <w:color w:val="404040" w:themeColor="text1" w:themeTint="BF"/>
+                <w:lang w:val="en-US"/>
+              </w:rPr>
+              <w:t xml:space="preserve"> }}</w:t>
             </w:r>
           </w:p>
         </w:tc>
         <w:tc>
           <w:tcPr>
             <w:tcW w:w="1134" w:type="dxa"/>
-            <w:tcBorders/>
             <w:vAlign w:val="center"/>
           </w:tcPr>
           <w:p>
             <w:pPr>
-              <w:pStyle w:val="Normal"/>
               <w:tabs>
-                <w:tab w:val="clear" w:pos="720"/>
-                <w:tab w:val="left" w:pos="2504" w:leader="none"/>
+                <w:tab w:val="left" w:pos="2504"/>
               </w:tabs>
               <w:jc w:val="center"/>
               <w:rPr>
-                <w:color w:val="404040" w:themeColor="text1" w:themeTint="bf"/>
+                <w:color w:val="404040" w:themeColor="text1" w:themeTint="BF"/>
                 <w:lang w:val="en-US"/>
               </w:rPr>
             </w:pPr>
-            <w:r>
-              <w:rPr>
-                <w:color w:val="404040" w:themeColor="text1" w:themeTint="bf"/>
-                <w:lang w:val="en-US"/>
-              </w:rPr>
-              <w:t>{{ item.c1 }}</w:t>
+            <w:proofErr w:type="gramStart"/>
+            <w:r>
+              <w:rPr>
+                <w:color w:val="404040" w:themeColor="text1" w:themeTint="BF"/>
+                <w:lang w:val="en-US"/>
+              </w:rPr>
+              <w:t>{{ item</w:t>
+            </w:r>
+            <w:proofErr w:type="gramEnd"/>
+            <w:r>
+              <w:rPr>
+                <w:color w:val="404040" w:themeColor="text1" w:themeTint="BF"/>
+                <w:lang w:val="en-US"/>
+              </w:rPr>
+              <w:t>.c1 }}</w:t>
             </w:r>
           </w:p>
         </w:tc>
         <w:tc>
           <w:tcPr>
             <w:tcW w:w="1134" w:type="dxa"/>
-            <w:tcBorders/>
             <w:vAlign w:val="center"/>
           </w:tcPr>
           <w:p>
             <w:pPr>
-              <w:pStyle w:val="Normal"/>
               <w:tabs>
-                <w:tab w:val="clear" w:pos="720"/>
-                <w:tab w:val="left" w:pos="2504" w:leader="none"/>
+                <w:tab w:val="left" w:pos="2504"/>
               </w:tabs>
               <w:jc w:val="center"/>
               <w:rPr>
-                <w:color w:val="404040" w:themeColor="text1" w:themeTint="bf"/>
+                <w:color w:val="404040" w:themeColor="text1" w:themeTint="BF"/>
                 <w:lang w:val="en-US"/>
               </w:rPr>
             </w:pPr>
-            <w:r>
-              <w:rPr>
-                <w:color w:val="404040" w:themeColor="text1" w:themeTint="bf"/>
-                <w:lang w:val="en-US"/>
-              </w:rPr>
-              <w:t>{{ item.c2 }}</w:t>
+            <w:proofErr w:type="gramStart"/>
+            <w:r>
+              <w:rPr>
+                <w:color w:val="404040" w:themeColor="text1" w:themeTint="BF"/>
+                <w:lang w:val="en-US"/>
+              </w:rPr>
+              <w:t>{{ item</w:t>
+            </w:r>
+            <w:proofErr w:type="gramEnd"/>
+            <w:r>
+              <w:rPr>
+                <w:color w:val="404040" w:themeColor="text1" w:themeTint="BF"/>
+                <w:lang w:val="en-US"/>
+              </w:rPr>
+              <w:t>.c2 }}</w:t>
             </w:r>
           </w:p>
         </w:tc>
@@ -763,90 +807,117 @@
           <w:tcPr>
             <w:tcW w:w="1134" w:type="dxa"/>
             <w:gridSpan w:val="2"/>
-            <w:tcBorders/>
             <w:vAlign w:val="center"/>
           </w:tcPr>
           <w:p>
             <w:pPr>
-              <w:pStyle w:val="Normal"/>
               <w:tabs>
-                <w:tab w:val="clear" w:pos="720"/>
-                <w:tab w:val="left" w:pos="2504" w:leader="none"/>
+                <w:tab w:val="left" w:pos="2504"/>
               </w:tabs>
               <w:rPr>
-                <w:color w:val="404040" w:themeColor="text1" w:themeTint="bf"/>
+                <w:color w:val="404040" w:themeColor="text1" w:themeTint="BF"/>
                 <w:lang w:val="en-US"/>
               </w:rPr>
             </w:pPr>
-            <w:r>
-              <w:rPr>
-                <w:color w:val="404040" w:themeColor="text1" w:themeTint="bf"/>
-                <w:lang w:val="en-US"/>
-              </w:rPr>
-              <w:t>{{ item.c3 }}</w:t>
+            <w:proofErr w:type="gramStart"/>
+            <w:r>
+              <w:rPr>
+                <w:color w:val="404040" w:themeColor="text1" w:themeTint="BF"/>
+                <w:lang w:val="en-US"/>
+              </w:rPr>
+              <w:t>{{ item</w:t>
+            </w:r>
+            <w:proofErr w:type="gramEnd"/>
+            <w:r>
+              <w:rPr>
+                <w:color w:val="404040" w:themeColor="text1" w:themeTint="BF"/>
+                <w:lang w:val="en-US"/>
+              </w:rPr>
+              <w:t>.c3 }}</w:t>
             </w:r>
           </w:p>
         </w:tc>
         <w:tc>
           <w:tcPr>
             <w:tcW w:w="1457" w:type="dxa"/>
-            <w:tcBorders/>
             <w:vAlign w:val="center"/>
           </w:tcPr>
           <w:p>
             <w:pPr>
-              <w:pStyle w:val="Normal"/>
               <w:tabs>
-                <w:tab w:val="clear" w:pos="720"/>
-                <w:tab w:val="left" w:pos="2504" w:leader="none"/>
+                <w:tab w:val="left" w:pos="2504"/>
               </w:tabs>
               <w:rPr>
-                <w:color w:val="404040" w:themeColor="text1" w:themeTint="bf"/>
+                <w:color w:val="404040" w:themeColor="text1" w:themeTint="BF"/>
                 <w:lang w:val="en-US"/>
               </w:rPr>
             </w:pPr>
-            <w:r>
-              <w:rPr>
-                <w:color w:val="404040" w:themeColor="text1" w:themeTint="bf"/>
-                <w:lang w:val="en-US"/>
-              </w:rPr>
-              <w:t>{{ item.c4 }}</w:t>
+            <w:proofErr w:type="gramStart"/>
+            <w:r>
+              <w:rPr>
+                <w:color w:val="404040" w:themeColor="text1" w:themeTint="BF"/>
+                <w:lang w:val="en-US"/>
+              </w:rPr>
+              <w:t>{{ item</w:t>
+            </w:r>
+            <w:proofErr w:type="gramEnd"/>
+            <w:r>
+              <w:rPr>
+                <w:color w:val="404040" w:themeColor="text1" w:themeTint="BF"/>
+                <w:lang w:val="en-US"/>
+              </w:rPr>
+              <w:t>.c4 }}</w:t>
             </w:r>
           </w:p>
         </w:tc>
       </w:tr>
       <w:tr>
         <w:trPr>
-          <w:trHeight w:val="236" w:hRule="atLeast"/>
+          <w:trHeight w:val="236"/>
+          <w:jc w:val="center"/>
         </w:trPr>
         <w:tc>
           <w:tcPr>
             <w:tcW w:w="10830" w:type="dxa"/>
             <w:gridSpan w:val="7"/>
-            <w:tcBorders/>
           </w:tcPr>
           <w:p>
             <w:pPr>
-              <w:pStyle w:val="Normal"/>
               <w:tabs>
-                <w:tab w:val="clear" w:pos="720"/>
-                <w:tab w:val="left" w:pos="2504" w:leader="none"/>
+                <w:tab w:val="left" w:pos="2504"/>
               </w:tabs>
               <w:jc w:val="center"/>
               <w:rPr>
                 <w:b/>
+                <w:color w:val="404040" w:themeColor="text1" w:themeTint="BF"/>
+                <w:lang w:val="en-US"/>
+              </w:rPr>
+            </w:pPr>
+            <w:r>
+              <w:rPr>
                 <w:b/>
-                <w:color w:val="404040" w:themeColor="text1" w:themeTint="bf"/>
-                <w:lang w:val="en-US"/>
-              </w:rPr>
-            </w:pPr>
+                <w:color w:val="404040" w:themeColor="text1" w:themeTint="BF"/>
+                <w:lang w:val="en-US"/>
+              </w:rPr>
+              <w:t xml:space="preserve">{%tr </w:t>
+            </w:r>
+            <w:proofErr w:type="spellStart"/>
             <w:r>
               <w:rPr>
                 <w:b/>
-                <w:color w:val="404040" w:themeColor="text1" w:themeTint="bf"/>
-                <w:lang w:val="en-US"/>
-              </w:rPr>
-              <w:t>{%tr endfor %}</w:t>
+                <w:color w:val="404040" w:themeColor="text1" w:themeTint="BF"/>
+                <w:lang w:val="en-US"/>
+              </w:rPr>
+              <w:t>endfor</w:t>
+            </w:r>
+            <w:proofErr w:type="spellEnd"/>
+            <w:r>
+              <w:rPr>
+                <w:b/>
+                <w:color w:val="404040" w:themeColor="text1" w:themeTint="BF"/>
+                <w:lang w:val="en-US"/>
+              </w:rPr>
+              <w:t xml:space="preserve"> %}</w:t>
             </w:r>
           </w:p>
         </w:tc>
@@ -854,44 +925,67 @@
     </w:tbl>
     <w:p>
       <w:pPr>
-        <w:pStyle w:val="Normal"/>
         <w:rPr>
           <w:color w:val="FF0000"/>
           <w:lang w:val="en-US"/>
         </w:rPr>
       </w:pPr>
-      <w:r>
-        <w:rPr/>
-      </w:r>
+      <w:bookmarkStart w:id="0" w:name="_GoBack"/>
+      <w:bookmarkEnd w:id="0"/>
     </w:p>
     <w:sectPr>
-      <w:headerReference w:type="default" r:id="rId2"/>
-      <w:footerReference w:type="default" r:id="rId3"/>
-      <w:type w:val="nextPage"/>
+      <w:headerReference w:type="default" r:id="rId10"/>
+      <w:footerReference w:type="default" r:id="rId11"/>
       <w:pgSz w:w="11906" w:h="16838"/>
-      <w:pgMar w:left="864" w:right="864" w:header="720" w:top="777" w:footer="720" w:bottom="1440" w:gutter="0"/>
-      <w:pgNumType w:fmt="decimal"/>
-      <w:formProt w:val="false"/>
-      <w:textDirection w:val="lrTb"/>
-      <w:docGrid w:type="default" w:linePitch="360" w:charSpace="0"/>
+      <w:pgMar w:top="777" w:right="864" w:bottom="1440" w:left="864" w:header="720" w:footer="720" w:gutter="0"/>
+      <w:cols w:space="720"/>
+      <w:formProt w:val="0"/>
+      <w:docGrid w:linePitch="360"/>
     </w:sectPr>
   </w:body>
 </w:document>
 </file>
 
+<file path=word/endnotes.xml><?xml version="1.0" encoding="utf-8"?>
+<w:endnotes xmlns:wpc="http://schemas.microsoft.com/office/word/2010/wordprocessingCanvas" xmlns:cx="http://schemas.microsoft.com/office/drawing/2014/chartex" xmlns:cx1="http://schemas.microsoft.com/office/drawing/2015/9/8/chartex" xmlns:cx2="http://schemas.microsoft.com/office/drawing/2015/10/21/chartex" xmlns:cx3="http://schemas.microsoft.com/office/drawing/2016/5/9/chartex" xmlns:cx4="http://schemas.microsoft.com/office/drawing/2016/5/10/chartex" xmlns:cx5="http://schemas.microsoft.com/office/drawing/2016/5/11/chartex" xmlns:cx6="http://schemas.microsoft.com/office/drawing/2016/5/12/chartex" xmlns:cx7="http://schemas.microsoft.com/office/drawing/2016/5/13/chartex" xmlns:cx8="http://schemas.microsoft.com/office/drawing/2016/5/14/chartex" xmlns:mc="http://schemas.openxmlformats.org/markup-compatibility/2006" xmlns:aink="http://schemas.microsoft.com/office/drawing/2016/ink" xmlns:am3d="http://schemas.microsoft.com/office/drawing/2017/model3d" xmlns:o="urn:schemas-microsoft-com:office:office" xmlns:r="http://schemas.openxmlformats.org/officeDocument/2006/relationships" xmlns:m="http://schemas.openxmlformats.org/officeDocument/2006/math" xmlns:v="urn:schemas-microsoft-com:vml" xmlns:wp14="http://schemas.microsoft.com/office/word/2010/wordprocessingDrawing" xmlns:wp="http://schemas.openxmlformats.org/drawingml/2006/wordprocessingDrawing" xmlns:w10="urn:schemas-microsoft-com:office:word" xmlns:w="http://schemas.openxmlformats.org/wordprocessingml/2006/main" xmlns:w14="http://schemas.microsoft.com/office/word/2010/wordml" xmlns:w15="http://schemas.microsoft.com/office/word/2012/wordml" xmlns:w16cid="http://schemas.microsoft.com/office/word/2016/wordml/cid" xmlns:w16se="http://schemas.microsoft.com/office/word/2015/wordml/symex" xmlns:wpg="http://schemas.microsoft.com/office/word/2010/wordprocessingGroup" xmlns:wpi="http://schemas.microsoft.com/office/word/2010/wordprocessingInk" xmlns:wne="http://schemas.microsoft.com/office/word/2006/wordml" xmlns:wps="http://schemas.microsoft.com/office/word/2010/wordprocessingShape" mc:Ignorable="w14 w15 w16se w16cid wp14">
+  <w:endnote w:type="separator" w:id="-1">
+    <w:p>
+      <w:pPr>
+        <w:spacing w:line="240" w:lineRule="auto"/>
+      </w:pPr>
+      <w:r>
+        <w:separator/>
+      </w:r>
+    </w:p>
+  </w:endnote>
+  <w:endnote w:type="continuationSeparator" w:id="0">
+    <w:p>
+      <w:pPr>
+        <w:spacing w:line="240" w:lineRule="auto"/>
+      </w:pPr>
+      <w:r>
+        <w:continuationSeparator/>
+      </w:r>
+    </w:p>
+  </w:endnote>
+</w:endnotes>
+</file>
+
 <file path=word/footer1.xml><?xml version="1.0" encoding="utf-8"?>
-<w:ftr xmlns:o="urn:schemas-microsoft-com:office:office" xmlns:r="http://schemas.openxmlformats.org/officeDocument/2006/relationships" xmlns:v="urn:schemas-microsoft-com:vml" xmlns:w="http://schemas.openxmlformats.org/wordprocessingml/2006/main" xmlns:w10="urn:schemas-microsoft-com:office:word" xmlns:wp="http://schemas.openxmlformats.org/drawingml/2006/wordprocessingDrawing" xmlns:wps="http://schemas.microsoft.com/office/word/2010/wordprocessingShape" xmlns:wpg="http://schemas.microsoft.com/office/word/2010/wordprocessingGroup" xmlns:mc="http://schemas.openxmlformats.org/markup-compatibility/2006" xmlns:wp14="http://schemas.microsoft.com/office/word/2010/wordprocessingDrawing" xmlns:w14="http://schemas.microsoft.com/office/word/2010/wordml" mc:Ignorable="w14 wp14">
+<w:ftr xmlns:wpc="http://schemas.microsoft.com/office/word/2010/wordprocessingCanvas" xmlns:cx="http://schemas.microsoft.com/office/drawing/2014/chartex" xmlns:cx1="http://schemas.microsoft.com/office/drawing/2015/9/8/chartex" xmlns:cx2="http://schemas.microsoft.com/office/drawing/2015/10/21/chartex" xmlns:cx3="http://schemas.microsoft.com/office/drawing/2016/5/9/chartex" xmlns:cx4="http://schemas.microsoft.com/office/drawing/2016/5/10/chartex" xmlns:cx5="http://schemas.microsoft.com/office/drawing/2016/5/11/chartex" xmlns:cx6="http://schemas.microsoft.com/office/drawing/2016/5/12/chartex" xmlns:cx7="http://schemas.microsoft.com/office/drawing/2016/5/13/chartex" xmlns:cx8="http://schemas.microsoft.com/office/drawing/2016/5/14/chartex" xmlns:mc="http://schemas.openxmlformats.org/markup-compatibility/2006" xmlns:aink="http://schemas.microsoft.com/office/drawing/2016/ink" xmlns:am3d="http://schemas.microsoft.com/office/drawing/2017/model3d" xmlns:o="urn:schemas-microsoft-com:office:office" xmlns:r="http://schemas.openxmlformats.org/officeDocument/2006/relationships" xmlns:m="http://schemas.openxmlformats.org/officeDocument/2006/math" xmlns:v="urn:schemas-microsoft-com:vml" xmlns:wp14="http://schemas.microsoft.com/office/word/2010/wordprocessingDrawing" xmlns:wp="http://schemas.openxmlformats.org/drawingml/2006/wordprocessingDrawing" xmlns:w10="urn:schemas-microsoft-com:office:word" xmlns:w="http://schemas.openxmlformats.org/wordprocessingml/2006/main" xmlns:w14="http://schemas.microsoft.com/office/word/2010/wordml" xmlns:w15="http://schemas.microsoft.com/office/word/2012/wordml" xmlns:w16cid="http://schemas.microsoft.com/office/word/2016/wordml/cid" xmlns:w16se="http://schemas.microsoft.com/office/word/2015/wordml/symex" xmlns:wpg="http://schemas.microsoft.com/office/word/2010/wordprocessingGroup" xmlns:wpi="http://schemas.microsoft.com/office/word/2010/wordprocessingInk" xmlns:wne="http://schemas.microsoft.com/office/word/2006/wordml" xmlns:wps="http://schemas.microsoft.com/office/word/2010/wordprocessingShape" mc:Ignorable="w14 w15 w16se w16cid wp14">
   <w:p>
     <w:pPr>
-      <w:pStyle w:val="Style24"/>
-      <w:rPr/>
+      <w:pStyle w:val="afb"/>
     </w:pPr>
     <w:r>
-      <w:rPr/>
+      <w:rPr>
+        <w:noProof/>
+        <w:lang w:eastAsia="ru-RU"/>
+      </w:rPr>
       <mc:AlternateContent>
         <mc:Choice Requires="wps">
           <w:drawing>
-            <wp:anchor behindDoc="1" distT="0" distB="0" distL="0" distR="0" simplePos="0" locked="0" layoutInCell="1" allowOverlap="1" relativeHeight="3" wp14:anchorId="1BA82081">
+            <wp:anchor distT="0" distB="0" distL="0" distR="0" simplePos="0" relativeHeight="3" behindDoc="1" locked="0" layoutInCell="1" allowOverlap="1" wp14:anchorId="1BA82081">
               <wp:simplePos x="0" y="0"/>
               <wp:positionH relativeFrom="page">
                 <wp:posOffset>-203200</wp:posOffset>
@@ -903,6 +997,7 @@
               <wp:effectExtent l="0" t="0" r="8890" b="8890"/>
               <wp:wrapNone/>
               <wp:docPr id="3" name="Полилиния: Фигура 9"/>
+              <wp:cNvGraphicFramePr/>
               <a:graphic xmlns:a="http://schemas.openxmlformats.org/drawingml/2006/main">
                 <a:graphicData uri="http://schemas.microsoft.com/office/word/2010/wordprocessingShape">
                   <wps:wsp>
@@ -916,6 +1011,7 @@
                         <a:avLst/>
                         <a:gdLst/>
                         <a:ahLst/>
+                        <a:cxnLst/>
                         <a:rect l="l" t="t" r="r" b="b"/>
                         <a:pathLst>
                           <a:path w="7738110" h="2906395">
@@ -976,16 +1072,11 @@
                       <w:txbxContent>
                         <w:p>
                           <w:pPr>
-                            <w:pStyle w:val="Style26"/>
+                            <w:pStyle w:val="aff4"/>
                             <w:rPr>
                               <w:color w:val="FFFFFF"/>
                             </w:rPr>
                           </w:pPr>
-                          <w:r>
-                            <w:rPr>
-                              <w:color w:val="FFFFFF"/>
-                            </w:rPr>
-                          </w:r>
                         </w:p>
                       </w:txbxContent>
                     </wps:txbx>
@@ -999,7 +1090,29 @@
           </w:drawing>
         </mc:Choice>
         <mc:Fallback>
-          <w:pict/>
+          <w:pict>
+            <v:shape w14:anchorId="1BA82081" id="Полилиния: Фигура 9" o:spid="_x0000_s1027" style="position:absolute;margin-left:-16pt;margin-top:682.4pt;width:627.95pt;height:213.95pt;rotation:180;z-index:-503316477;visibility:visible;mso-wrap-style:square;mso-wrap-distance-left:0;mso-wrap-distance-top:0;mso-wrap-distance-right:0;mso-wrap-distance-bottom:0;mso-position-horizontal:absolute;mso-position-horizontal-relative:page;mso-position-vertical:absolute;mso-position-vertical-relative:page;v-text-anchor:middle" coordsize="7738110,2906395" o:spt="100" o:gfxdata="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" adj="-11796480,,5400" path="m,l7738110,r,1896461l,2906395,,xe" fillcolor="#9addbc [1302]" stroked="f" strokeweight="1pt">
+              <v:fill color2="#4eb3cf [3208]" angle="238" focus="100%" type="gradient">
+                <o:fill v:ext="view" type="gradientUnscaled"/>
+              </v:fill>
+              <v:stroke joinstyle="miter"/>
+              <v:formulas/>
+              <v:path arrowok="t" o:connecttype="custom" textboxrect="0,0,7738110,2906395"/>
+              <v:textbox>
+                <w:txbxContent>
+                  <w:p>
+                    <w:pPr>
+                      <w:pStyle w:val="aff4"/>
+                      <w:rPr>
+                        <w:color w:val="FFFFFF"/>
+                      </w:rPr>
+                    </w:pPr>
+                  </w:p>
+                </w:txbxContent>
+              </v:textbox>
+              <w10:wrap anchorx="page" anchory="page"/>
+            </v:shape>
+          </w:pict>
         </mc:Fallback>
       </mc:AlternateContent>
     </w:r>
@@ -1007,19 +1120,46 @@
 </w:ftr>
 </file>
 
+<file path=word/footnotes.xml><?xml version="1.0" encoding="utf-8"?>
+<w:footnotes xmlns:wpc="http://schemas.microsoft.com/office/word/2010/wordprocessingCanvas" xmlns:cx="http://schemas.microsoft.com/office/drawing/2014/chartex" xmlns:cx1="http://schemas.microsoft.com/office/drawing/2015/9/8/chartex" xmlns:cx2="http://schemas.microsoft.com/office/drawing/2015/10/21/chartex" xmlns:cx3="http://schemas.microsoft.com/office/drawing/2016/5/9/chartex" xmlns:cx4="http://schemas.microsoft.com/office/drawing/2016/5/10/chartex" xmlns:cx5="http://schemas.microsoft.com/office/drawing/2016/5/11/chartex" xmlns:cx6="http://schemas.microsoft.com/office/drawing/2016/5/12/chartex" xmlns:cx7="http://schemas.microsoft.com/office/drawing/2016/5/13/chartex" xmlns:cx8="http://schemas.microsoft.com/office/drawing/2016/5/14/chartex" xmlns:mc="http://schemas.openxmlformats.org/markup-compatibility/2006" xmlns:aink="http://schemas.microsoft.com/office/drawing/2016/ink" xmlns:am3d="http://schemas.microsoft.com/office/drawing/2017/model3d" xmlns:o="urn:schemas-microsoft-com:office:office" xmlns:r="http://schemas.openxmlformats.org/officeDocument/2006/relationships" xmlns:m="http://schemas.openxmlformats.org/officeDocument/2006/math" xmlns:v="urn:schemas-microsoft-com:vml" xmlns:wp14="http://schemas.microsoft.com/office/word/2010/wordprocessingDrawing" xmlns:wp="http://schemas.openxmlformats.org/drawingml/2006/wordprocessingDrawing" xmlns:w10="urn:schemas-microsoft-com:office:word" xmlns:w="http://schemas.openxmlformats.org/wordprocessingml/2006/main" xmlns:w14="http://schemas.microsoft.com/office/word/2010/wordml" xmlns:w15="http://schemas.microsoft.com/office/word/2012/wordml" xmlns:w16cid="http://schemas.microsoft.com/office/word/2016/wordml/cid" xmlns:w16se="http://schemas.microsoft.com/office/word/2015/wordml/symex" xmlns:wpg="http://schemas.microsoft.com/office/word/2010/wordprocessingGroup" xmlns:wpi="http://schemas.microsoft.com/office/word/2010/wordprocessingInk" xmlns:wne="http://schemas.microsoft.com/office/word/2006/wordml" xmlns:wps="http://schemas.microsoft.com/office/word/2010/wordprocessingShape" mc:Ignorable="w14 w15 w16se w16cid wp14">
+  <w:footnote w:type="separator" w:id="-1">
+    <w:p>
+      <w:pPr>
+        <w:spacing w:line="240" w:lineRule="auto"/>
+      </w:pPr>
+      <w:r>
+        <w:separator/>
+      </w:r>
+    </w:p>
+  </w:footnote>
+  <w:footnote w:type="continuationSeparator" w:id="0">
+    <w:p>
+      <w:pPr>
+        <w:spacing w:line="240" w:lineRule="auto"/>
+      </w:pPr>
+      <w:r>
+        <w:continuationSeparator/>
+      </w:r>
+    </w:p>
+  </w:footnote>
+</w:footnotes>
+</file>
+
 <file path=word/header1.xml><?xml version="1.0" encoding="utf-8"?>
-<w:hdr xmlns:o="urn:schemas-microsoft-com:office:office" xmlns:r="http://schemas.openxmlformats.org/officeDocument/2006/relationships" xmlns:v="urn:schemas-microsoft-com:vml" xmlns:w="http://schemas.openxmlformats.org/wordprocessingml/2006/main" xmlns:w10="urn:schemas-microsoft-com:office:word" xmlns:wp="http://schemas.openxmlformats.org/drawingml/2006/wordprocessingDrawing" xmlns:wps="http://schemas.microsoft.com/office/word/2010/wordprocessingShape" xmlns:wpg="http://schemas.microsoft.com/office/word/2010/wordprocessingGroup" xmlns:mc="http://schemas.openxmlformats.org/markup-compatibility/2006" xmlns:wp14="http://schemas.microsoft.com/office/word/2010/wordprocessingDrawing" xmlns:w14="http://schemas.microsoft.com/office/word/2010/wordml" mc:Ignorable="w14 wp14">
+<w:hdr xmlns:wpc="http://schemas.microsoft.com/office/word/2010/wordprocessingCanvas" xmlns:cx="http://schemas.microsoft.com/office/drawing/2014/chartex" xmlns:cx1="http://schemas.microsoft.com/office/drawing/2015/9/8/chartex" xmlns:cx2="http://schemas.microsoft.com/office/drawing/2015/10/21/chartex" xmlns:cx3="http://schemas.microsoft.com/office/drawing/2016/5/9/chartex" xmlns:cx4="http://schemas.microsoft.com/office/drawing/2016/5/10/chartex" xmlns:cx5="http://schemas.microsoft.com/office/drawing/2016/5/11/chartex" xmlns:cx6="http://schemas.microsoft.com/office/drawing/2016/5/12/chartex" xmlns:cx7="http://schemas.microsoft.com/office/drawing/2016/5/13/chartex" xmlns:cx8="http://schemas.microsoft.com/office/drawing/2016/5/14/chartex" xmlns:mc="http://schemas.openxmlformats.org/markup-compatibility/2006" xmlns:aink="http://schemas.microsoft.com/office/drawing/2016/ink" xmlns:am3d="http://schemas.microsoft.com/office/drawing/2017/model3d" xmlns:o="urn:schemas-microsoft-com:office:office" xmlns:r="http://schemas.openxmlformats.org/officeDocument/2006/relationships" xmlns:m="http://schemas.openxmlformats.org/officeDocument/2006/math" xmlns:v="urn:schemas-microsoft-com:vml" xmlns:wp14="http://schemas.microsoft.com/office/word/2010/wordprocessingDrawing" xmlns:wp="http://schemas.openxmlformats.org/drawingml/2006/wordprocessingDrawing" xmlns:w10="urn:schemas-microsoft-com:office:word" xmlns:w="http://schemas.openxmlformats.org/wordprocessingml/2006/main" xmlns:w14="http://schemas.microsoft.com/office/word/2010/wordml" xmlns:w15="http://schemas.microsoft.com/office/word/2012/wordml" xmlns:w16cid="http://schemas.microsoft.com/office/word/2016/wordml/cid" xmlns:w16se="http://schemas.microsoft.com/office/word/2015/wordml/symex" xmlns:wpg="http://schemas.microsoft.com/office/word/2010/wordprocessingGroup" xmlns:wpi="http://schemas.microsoft.com/office/word/2010/wordprocessingInk" xmlns:wne="http://schemas.microsoft.com/office/word/2006/wordml" xmlns:wps="http://schemas.microsoft.com/office/word/2010/wordprocessingShape" mc:Ignorable="w14 w15 w16se w16cid wp14">
   <w:p>
     <w:pPr>
-      <w:pStyle w:val="Style23"/>
-      <w:rPr/>
+      <w:pStyle w:val="afa"/>
     </w:pPr>
     <w:r>
-      <w:rPr/>
+      <w:rPr>
+        <w:noProof/>
+        <w:lang w:eastAsia="ru-RU"/>
+      </w:rPr>
       <mc:AlternateContent>
         <mc:Choice Requires="wps">
           <w:drawing>
-            <wp:anchor behindDoc="1" distT="0" distB="0" distL="0" distR="0" simplePos="0" locked="0" layoutInCell="1" allowOverlap="1" relativeHeight="2" wp14:anchorId="4E65ECC3">
+            <wp:anchor distT="0" distB="0" distL="0" distR="0" simplePos="0" relativeHeight="2" behindDoc="1" locked="0" layoutInCell="1" allowOverlap="1" wp14:anchorId="4E65ECC3">
               <wp:simplePos x="0" y="0"/>
               <wp:positionH relativeFrom="page">
                 <wp:posOffset>-8890</wp:posOffset>
@@ -1031,6 +1171,7 @@
               <wp:effectExtent l="0" t="0" r="3810" b="0"/>
               <wp:wrapNone/>
               <wp:docPr id="1" name="Полилиния: Фигура 7"/>
+              <wp:cNvGraphicFramePr/>
               <a:graphic xmlns:a="http://schemas.openxmlformats.org/drawingml/2006/main">
                 <a:graphicData uri="http://schemas.microsoft.com/office/word/2010/wordprocessingShape">
                   <wps:wsp>
@@ -1044,6 +1185,7 @@
                         <a:avLst/>
                         <a:gdLst/>
                         <a:ahLst/>
+                        <a:cxnLst/>
                         <a:rect l="l" t="t" r="r" b="b"/>
                         <a:pathLst>
                           <a:path w="7738110" h="2906395">
@@ -1104,16 +1246,11 @@
                       <w:txbxContent>
                         <w:p>
                           <w:pPr>
-                            <w:pStyle w:val="Style26"/>
+                            <w:pStyle w:val="aff4"/>
                             <w:rPr>
                               <w:color w:val="FFFFFF"/>
                             </w:rPr>
                           </w:pPr>
-                          <w:r>
-                            <w:rPr>
-                              <w:color w:val="FFFFFF"/>
-                            </w:rPr>
-                          </w:r>
                         </w:p>
                       </w:txbxContent>
                     </wps:txbx>
@@ -1127,7 +1264,29 @@
           </w:drawing>
         </mc:Choice>
         <mc:Fallback>
-          <w:pict/>
+          <w:pict>
+            <v:shape w14:anchorId="4E65ECC3" id="Полилиния: Фигура 7" o:spid="_x0000_s1026" style="position:absolute;margin-left:-.7pt;margin-top:0;width:619.3pt;height:318.35pt;z-index:-503316478;visibility:visible;mso-wrap-style:square;mso-wrap-distance-left:0;mso-wrap-distance-top:0;mso-wrap-distance-right:0;mso-wrap-distance-bottom:0;mso-position-horizontal:absolute;mso-position-horizontal-relative:page;mso-position-vertical:absolute;mso-position-vertical-relative:page;v-text-anchor:middle" coordsize="7738110,2906395" o:spt="100" o:gfxdata="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" adj="-11796480,,5400" path="m,l7738110,r,1896461l,2906395,,xe" fillcolor="#9addbc [1302]" stroked="f" strokeweight="1pt">
+              <v:fill color2="#4eb3cf [3208]" angle="58" focus="100%" type="gradient">
+                <o:fill v:ext="view" type="gradientUnscaled"/>
+              </v:fill>
+              <v:stroke joinstyle="miter"/>
+              <v:formulas/>
+              <v:path arrowok="t" o:connecttype="custom" textboxrect="0,0,7738110,2906395"/>
+              <v:textbox>
+                <w:txbxContent>
+                  <w:p>
+                    <w:pPr>
+                      <w:pStyle w:val="aff4"/>
+                      <w:rPr>
+                        <w:color w:val="FFFFFF"/>
+                      </w:rPr>
+                    </w:pPr>
+                  </w:p>
+                </w:txbxContent>
+              </v:textbox>
+              <w10:wrap anchorx="page" anchory="page"/>
+            </v:shape>
+          </w:pict>
         </mc:Fallback>
       </mc:AlternateContent>
     </w:r>
@@ -1136,32 +1295,32 @@
 </file>
 
 <file path=word/styles.xml><?xml version="1.0" encoding="utf-8"?>
-<w:styles xmlns:w="http://schemas.openxmlformats.org/wordprocessingml/2006/main" xmlns:w14="http://schemas.microsoft.com/office/word/2010/wordml" xmlns:mc="http://schemas.openxmlformats.org/markup-compatibility/2006" mc:Ignorable="w14">
+<w:styles xmlns:mc="http://schemas.openxmlformats.org/markup-compatibility/2006" xmlns:r="http://schemas.openxmlformats.org/officeDocument/2006/relationships" xmlns:w="http://schemas.openxmlformats.org/wordprocessingml/2006/main" xmlns:w14="http://schemas.microsoft.com/office/word/2010/wordml" xmlns:w15="http://schemas.microsoft.com/office/word/2012/wordml" xmlns:w16cid="http://schemas.microsoft.com/office/word/2016/wordml/cid" xmlns:w16se="http://schemas.microsoft.com/office/word/2015/wordml/symex" mc:Ignorable="w14 w15 w16se w16cid">
   <w:docDefaults>
     <w:rPrDefault>
       <w:rPr>
-        <w:rFonts w:ascii="Microsoft Sans Serif" w:hAnsi="Microsoft Sans Serif" w:eastAsia="Microsoft Sans Serif" w:cs="" w:asciiTheme="minorHAnsi" w:cstheme="minorBidi" w:eastAsiaTheme="minorHAnsi" w:hAnsiTheme="minorHAnsi"/>
+        <w:rFonts w:asciiTheme="minorHAnsi" w:eastAsiaTheme="minorHAnsi" w:hAnsiTheme="minorHAnsi" w:cstheme="minorBidi"/>
         <w:szCs w:val="22"/>
         <w:lang w:val="ru-RU" w:eastAsia="en-US" w:bidi="ar-SA"/>
       </w:rPr>
     </w:rPrDefault>
     <w:pPrDefault>
       <w:pPr>
-        <w:suppressAutoHyphens w:val="true"/>
+        <w:suppressAutoHyphens/>
       </w:pPr>
     </w:pPrDefault>
   </w:docDefaults>
   <w:latentStyles w:defLockedState="0" w:defUIPriority="99" w:defSemiHidden="0" w:defUnhideWhenUsed="0" w:defQFormat="0" w:count="375">
     <w:lsdException w:name="Normal" w:uiPriority="0" w:qFormat="1"/>
     <w:lsdException w:name="heading 1" w:uiPriority="9" w:qFormat="1"/>
-    <w:lsdException w:name="heading 2" w:uiPriority="9" w:semiHidden="1" w:unhideWhenUsed="1" w:qFormat="1"/>
-    <w:lsdException w:name="heading 3" w:uiPriority="9" w:semiHidden="1" w:unhideWhenUsed="1" w:qFormat="1"/>
-    <w:lsdException w:name="heading 4" w:uiPriority="9" w:semiHidden="1" w:unhideWhenUsed="1" w:qFormat="1"/>
-    <w:lsdException w:name="heading 5" w:uiPriority="9" w:semiHidden="1" w:unhideWhenUsed="1" w:qFormat="1"/>
-    <w:lsdException w:name="heading 6" w:uiPriority="9" w:semiHidden="1" w:unhideWhenUsed="1" w:qFormat="1"/>
-    <w:lsdException w:name="heading 7" w:uiPriority="9" w:semiHidden="1" w:unhideWhenUsed="1" w:qFormat="1"/>
-    <w:lsdException w:name="heading 8" w:uiPriority="9" w:semiHidden="1" w:unhideWhenUsed="1" w:qFormat="1"/>
-    <w:lsdException w:name="heading 9" w:uiPriority="9" w:semiHidden="1" w:unhideWhenUsed="1" w:qFormat="1"/>
+    <w:lsdException w:name="heading 2" w:semiHidden="1" w:uiPriority="9" w:unhideWhenUsed="1" w:qFormat="1"/>
+    <w:lsdException w:name="heading 3" w:semiHidden="1" w:uiPriority="9" w:unhideWhenUsed="1" w:qFormat="1"/>
+    <w:lsdException w:name="heading 4" w:semiHidden="1" w:uiPriority="9" w:unhideWhenUsed="1" w:qFormat="1"/>
+    <w:lsdException w:name="heading 5" w:semiHidden="1" w:uiPriority="9" w:unhideWhenUsed="1" w:qFormat="1"/>
+    <w:lsdException w:name="heading 6" w:semiHidden="1" w:uiPriority="9" w:unhideWhenUsed="1" w:qFormat="1"/>
+    <w:lsdException w:name="heading 7" w:semiHidden="1" w:uiPriority="9" w:unhideWhenUsed="1" w:qFormat="1"/>
+    <w:lsdException w:name="heading 8" w:semiHidden="1" w:uiPriority="9" w:unhideWhenUsed="1" w:qFormat="1"/>
+    <w:lsdException w:name="heading 9" w:semiHidden="1" w:uiPriority="9" w:unhideWhenUsed="1" w:qFormat="1"/>
     <w:lsdException w:name="index 1" w:semiHidden="1" w:unhideWhenUsed="1"/>
     <w:lsdException w:name="index 2" w:semiHidden="1" w:unhideWhenUsed="1"/>
     <w:lsdException w:name="index 3" w:semiHidden="1" w:unhideWhenUsed="1"/>
@@ -1171,22 +1330,22 @@
     <w:lsdException w:name="index 7" w:semiHidden="1" w:unhideWhenUsed="1"/>
     <w:lsdException w:name="index 8" w:semiHidden="1" w:unhideWhenUsed="1"/>
     <w:lsdException w:name="index 9" w:semiHidden="1" w:unhideWhenUsed="1"/>
-    <w:lsdException w:name="toc 1" w:uiPriority="39" w:semiHidden="1" w:unhideWhenUsed="1"/>
-    <w:lsdException w:name="toc 2" w:uiPriority="39" w:semiHidden="1" w:unhideWhenUsed="1"/>
-    <w:lsdException w:name="toc 3" w:uiPriority="39" w:semiHidden="1" w:unhideWhenUsed="1"/>
-    <w:lsdException w:name="toc 4" w:uiPriority="39" w:semiHidden="1" w:unhideWhenUsed="1"/>
-    <w:lsdException w:name="toc 5" w:uiPriority="39" w:semiHidden="1" w:unhideWhenUsed="1"/>
-    <w:lsdException w:name="toc 6" w:uiPriority="39" w:semiHidden="1" w:unhideWhenUsed="1"/>
-    <w:lsdException w:name="toc 7" w:uiPriority="39" w:semiHidden="1" w:unhideWhenUsed="1"/>
-    <w:lsdException w:name="toc 8" w:uiPriority="39" w:semiHidden="1" w:unhideWhenUsed="1"/>
-    <w:lsdException w:name="toc 9" w:uiPriority="39" w:semiHidden="1" w:unhideWhenUsed="1"/>
+    <w:lsdException w:name="toc 1" w:semiHidden="1" w:uiPriority="39" w:unhideWhenUsed="1"/>
+    <w:lsdException w:name="toc 2" w:semiHidden="1" w:uiPriority="39" w:unhideWhenUsed="1"/>
+    <w:lsdException w:name="toc 3" w:semiHidden="1" w:uiPriority="39" w:unhideWhenUsed="1"/>
+    <w:lsdException w:name="toc 4" w:semiHidden="1" w:uiPriority="39" w:unhideWhenUsed="1"/>
+    <w:lsdException w:name="toc 5" w:semiHidden="1" w:uiPriority="39" w:unhideWhenUsed="1"/>
+    <w:lsdException w:name="toc 6" w:semiHidden="1" w:uiPriority="39" w:unhideWhenUsed="1"/>
+    <w:lsdException w:name="toc 7" w:semiHidden="1" w:uiPriority="39" w:unhideWhenUsed="1"/>
+    <w:lsdException w:name="toc 8" w:semiHidden="1" w:uiPriority="39" w:unhideWhenUsed="1"/>
+    <w:lsdException w:name="toc 9" w:semiHidden="1" w:uiPriority="39" w:unhideWhenUsed="1"/>
     <w:lsdException w:name="Normal Indent" w:semiHidden="1" w:unhideWhenUsed="1"/>
     <w:lsdException w:name="footnote text" w:semiHidden="1" w:unhideWhenUsed="1"/>
     <w:lsdException w:name="annotation text" w:semiHidden="1" w:unhideWhenUsed="1"/>
     <w:lsdException w:name="header" w:semiHidden="1" w:unhideWhenUsed="1"/>
     <w:lsdException w:name="footer" w:semiHidden="1" w:unhideWhenUsed="1"/>
     <w:lsdException w:name="index heading" w:semiHidden="1" w:unhideWhenUsed="1"/>
-    <w:lsdException w:name="caption" w:uiPriority="35" w:semiHidden="1" w:unhideWhenUsed="1" w:qFormat="1"/>
+    <w:lsdException w:name="caption" w:semiHidden="1" w:uiPriority="35" w:unhideWhenUsed="1" w:qFormat="1"/>
     <w:lsdException w:name="table of figures" w:semiHidden="1" w:unhideWhenUsed="1"/>
     <w:lsdException w:name="envelope address" w:semiHidden="1" w:unhideWhenUsed="1"/>
     <w:lsdException w:name="envelope return" w:semiHidden="1" w:unhideWhenUsed="1"/>
@@ -1217,7 +1376,7 @@
     <w:lsdException w:name="Title" w:uiPriority="1" w:qFormat="1"/>
     <w:lsdException w:name="Closing" w:semiHidden="1" w:unhideWhenUsed="1"/>
     <w:lsdException w:name="Signature" w:semiHidden="1" w:unhideWhenUsed="1"/>
-    <w:lsdException w:name="Default Paragraph Font" w:uiPriority="1" w:semiHidden="1" w:unhideWhenUsed="1"/>
+    <w:lsdException w:name="Default Paragraph Font" w:semiHidden="1" w:uiPriority="1" w:unhideWhenUsed="1"/>
     <w:lsdException w:name="Body Text" w:semiHidden="1" w:unhideWhenUsed="1"/>
     <w:lsdException w:name="Body Text Indent" w:semiHidden="1" w:unhideWhenUsed="1"/>
     <w:lsdException w:name="List Continue" w:semiHidden="1" w:unhideWhenUsed="1"/>
@@ -1306,10 +1465,10 @@
     <w:lsdException w:name="Table Web 2" w:semiHidden="1" w:unhideWhenUsed="1"/>
     <w:lsdException w:name="Table Web 3" w:semiHidden="1" w:unhideWhenUsed="1"/>
     <w:lsdException w:name="Balloon Text" w:semiHidden="1" w:unhideWhenUsed="1"/>
-    <w:lsdException w:name="Table Grid" w:uiPriority="39"/>
+    <w:lsdException w:name="Table Grid" w:semiHidden="1" w:uiPriority="39" w:unhideWhenUsed="1"/>
     <w:lsdException w:name="Table Theme" w:semiHidden="1" w:unhideWhenUsed="1"/>
     <w:lsdException w:name="Placeholder Text" w:semiHidden="1"/>
-    <w:lsdException w:name="No Spacing" w:uiPriority="1" w:semiHidden="1" w:unhideWhenUsed="1" w:qFormat="1"/>
+    <w:lsdException w:name="No Spacing" w:semiHidden="1" w:uiPriority="1" w:unhideWhenUsed="1" w:qFormat="1"/>
     <w:lsdException w:name="Light Shading" w:uiPriority="60"/>
     <w:lsdException w:name="Light List" w:uiPriority="61"/>
     <w:lsdException w:name="Light Grid" w:uiPriority="62"/>
@@ -1415,10 +1574,10 @@
     <w:lsdException w:name="Subtle Emphasis" w:uiPriority="19" w:qFormat="1"/>
     <w:lsdException w:name="Intense Emphasis" w:uiPriority="21" w:qFormat="1"/>
     <w:lsdException w:name="Subtle Reference" w:uiPriority="31" w:qFormat="1"/>
-    <w:lsdException w:name="Intense Reference" w:uiPriority="32" w:semiHidden="1" w:unhideWhenUsed="1" w:qFormat="1"/>
-    <w:lsdException w:name="Book Title" w:uiPriority="33" w:semiHidden="1" w:unhideWhenUsed="1" w:qFormat="1"/>
-    <w:lsdException w:name="Bibliography" w:uiPriority="37" w:semiHidden="1" w:unhideWhenUsed="1"/>
-    <w:lsdException w:name="TOC Heading" w:uiPriority="39" w:semiHidden="1" w:unhideWhenUsed="1" w:qFormat="1"/>
+    <w:lsdException w:name="Intense Reference" w:semiHidden="1" w:uiPriority="32" w:unhideWhenUsed="1" w:qFormat="1"/>
+    <w:lsdException w:name="Book Title" w:semiHidden="1" w:uiPriority="33" w:unhideWhenUsed="1" w:qFormat="1"/>
+    <w:lsdException w:name="Bibliography" w:semiHidden="1" w:uiPriority="37" w:unhideWhenUsed="1"/>
+    <w:lsdException w:name="TOC Heading" w:semiHidden="1" w:uiPriority="39" w:unhideWhenUsed="1" w:qFormat="1"/>
     <w:lsdException w:name="Plain Table 1" w:uiPriority="41"/>
     <w:lsdException w:name="Plain Table 2" w:uiPriority="42"/>
     <w:lsdException w:name="Plain Table 3" w:uiPriority="43"/>
@@ -1528,222 +1687,215 @@
     <w:lsdException w:name="Hashtag" w:semiHidden="1" w:unhideWhenUsed="1"/>
     <w:lsdException w:name="Unresolved Mention" w:semiHidden="1" w:unhideWhenUsed="1"/>
   </w:latentStyles>
-  <w:style w:type="paragraph" w:styleId="Normal" w:default="1">
+  <w:style w:type="paragraph" w:default="1" w:styleId="a">
     <w:name w:val="Normal"/>
     <w:qFormat/>
-    <w:rsid w:val="000f0ab4"/>
+    <w:rsid w:val="000F0AB4"/>
     <w:pPr>
-      <w:widowControl/>
-      <w:suppressAutoHyphens w:val="true"/>
-      <w:bidi w:val="0"/>
-      <w:spacing w:lineRule="auto" w:line="288" w:before="0" w:after="0"/>
-      <w:jc w:val="left"/>
+      <w:spacing w:line="288" w:lineRule="auto"/>
     </w:pPr>
     <w:rPr>
-      <w:rFonts w:ascii="Microsoft Sans Serif" w:hAnsi="Microsoft Sans Serif" w:eastAsia="" w:cs="" w:eastAsiaTheme="minorEastAsia"/>
-      <w:color w:val="262626" w:themeColor="text1" w:themeTint="d9"/>
-      <w:kern w:val="0"/>
+      <w:rFonts w:ascii="Microsoft Sans Serif" w:eastAsiaTheme="minorEastAsia" w:hAnsi="Microsoft Sans Serif"/>
+      <w:color w:val="262626" w:themeColor="text1" w:themeTint="D9"/>
       <w:sz w:val="18"/>
       <w:szCs w:val="18"/>
-      <w:lang w:val="ru-RU" w:eastAsia="ja-JP" w:bidi="ar-SA"/>
+      <w:lang w:eastAsia="ja-JP"/>
     </w:rPr>
   </w:style>
   <w:style w:type="paragraph" w:styleId="1">
-    <w:name w:val="Heading 1"/>
-    <w:basedOn w:val="Normal"/>
-    <w:next w:val="Normal"/>
-    <w:link w:val="10"/>
+    <w:name w:val="heading 1"/>
+    <w:basedOn w:val="a"/>
+    <w:next w:val="a"/>
     <w:uiPriority w:val="9"/>
     <w:qFormat/>
-    <w:rsid w:val="00130b49"/>
+    <w:rsid w:val="00130B49"/>
     <w:pPr>
-      <w:keepNext w:val="true"/>
+      <w:keepNext/>
       <w:keepLines/>
-      <w:spacing w:before="240" w:after="0"/>
+      <w:spacing w:before="240"/>
       <w:outlineLvl w:val="0"/>
     </w:pPr>
     <w:rPr>
-      <w:rFonts w:ascii="Franklin Gothic Demi" w:hAnsi="Franklin Gothic Demi" w:eastAsia="" w:cs="" w:asciiTheme="majorHAnsi" w:cstheme="majorBidi" w:eastAsiaTheme="majorEastAsia" w:hAnsiTheme="majorHAnsi"/>
+      <w:rFonts w:asciiTheme="majorHAnsi" w:eastAsiaTheme="majorEastAsia" w:hAnsiTheme="majorHAnsi" w:cstheme="majorBidi"/>
       <w:color w:val="07864E" w:themeColor="accent1" w:themeShade="80"/>
       <w:sz w:val="32"/>
       <w:szCs w:val="32"/>
     </w:rPr>
   </w:style>
   <w:style w:type="paragraph" w:styleId="2">
-    <w:name w:val="Heading 2"/>
-    <w:basedOn w:val="Normal"/>
-    <w:next w:val="Normal"/>
-    <w:link w:val="20"/>
+    <w:name w:val="heading 2"/>
+    <w:basedOn w:val="a"/>
+    <w:next w:val="a"/>
     <w:uiPriority w:val="9"/>
     <w:semiHidden/>
     <w:unhideWhenUsed/>
     <w:qFormat/>
-    <w:rsid w:val="00130b49"/>
+    <w:rsid w:val="00130B49"/>
     <w:pPr>
-      <w:keepNext w:val="true"/>
+      <w:keepNext/>
       <w:keepLines/>
-      <w:spacing w:before="40" w:after="0"/>
+      <w:spacing w:before="40"/>
       <w:outlineLvl w:val="1"/>
     </w:pPr>
     <w:rPr>
-      <w:rFonts w:ascii="Franklin Gothic Demi" w:hAnsi="Franklin Gothic Demi" w:eastAsia="" w:cs="" w:asciiTheme="majorHAnsi" w:cstheme="majorBidi" w:eastAsiaTheme="majorEastAsia" w:hAnsiTheme="majorHAnsi"/>
+      <w:rFonts w:asciiTheme="majorHAnsi" w:eastAsiaTheme="majorEastAsia" w:hAnsiTheme="majorHAnsi" w:cstheme="majorBidi"/>
       <w:color w:val="07864E" w:themeColor="accent1" w:themeShade="80"/>
       <w:sz w:val="26"/>
       <w:szCs w:val="26"/>
     </w:rPr>
   </w:style>
   <w:style w:type="paragraph" w:styleId="3">
-    <w:name w:val="Heading 3"/>
-    <w:basedOn w:val="Normal"/>
-    <w:next w:val="Normal"/>
+    <w:name w:val="heading 3"/>
+    <w:basedOn w:val="a"/>
+    <w:next w:val="a"/>
     <w:link w:val="30"/>
     <w:uiPriority w:val="9"/>
     <w:semiHidden/>
     <w:unhideWhenUsed/>
     <w:qFormat/>
-    <w:rsid w:val="00130b49"/>
+    <w:rsid w:val="00130B49"/>
     <w:pPr>
-      <w:keepNext w:val="true"/>
+      <w:keepNext/>
       <w:keepLines/>
-      <w:spacing w:before="40" w:after="0"/>
+      <w:spacing w:before="40"/>
       <w:outlineLvl w:val="2"/>
     </w:pPr>
     <w:rPr>
-      <w:rFonts w:ascii="Franklin Gothic Demi" w:hAnsi="Franklin Gothic Demi" w:eastAsia="" w:cs="" w:asciiTheme="majorHAnsi" w:cstheme="majorBidi" w:eastAsiaTheme="majorEastAsia" w:hAnsiTheme="majorHAnsi"/>
-      <w:color w:val="07854D" w:themeColor="accent1" w:themeShade="7f"/>
+      <w:rFonts w:asciiTheme="majorHAnsi" w:eastAsiaTheme="majorEastAsia" w:hAnsiTheme="majorHAnsi" w:cstheme="majorBidi"/>
+      <w:color w:val="07854D" w:themeColor="accent1" w:themeShade="7F"/>
       <w:sz w:val="24"/>
       <w:szCs w:val="24"/>
     </w:rPr>
   </w:style>
   <w:style w:type="paragraph" w:styleId="4">
-    <w:name w:val="Heading 4"/>
-    <w:basedOn w:val="Normal"/>
-    <w:next w:val="Normal"/>
+    <w:name w:val="heading 4"/>
+    <w:basedOn w:val="a"/>
+    <w:next w:val="a"/>
     <w:link w:val="40"/>
     <w:uiPriority w:val="9"/>
     <w:semiHidden/>
     <w:unhideWhenUsed/>
     <w:qFormat/>
-    <w:rsid w:val="00130b49"/>
+    <w:rsid w:val="00130B49"/>
     <w:pPr>
-      <w:keepNext w:val="true"/>
+      <w:keepNext/>
       <w:keepLines/>
-      <w:spacing w:before="40" w:after="0"/>
+      <w:spacing w:before="40"/>
       <w:outlineLvl w:val="3"/>
     </w:pPr>
     <w:rPr>
-      <w:rFonts w:ascii="Franklin Gothic Demi" w:hAnsi="Franklin Gothic Demi" w:eastAsia="" w:cs="" w:asciiTheme="majorHAnsi" w:cstheme="majorBidi" w:eastAsiaTheme="majorEastAsia" w:hAnsiTheme="majorHAnsi"/>
+      <w:rFonts w:asciiTheme="majorHAnsi" w:eastAsiaTheme="majorEastAsia" w:hAnsiTheme="majorHAnsi" w:cstheme="majorBidi"/>
       <w:i/>
       <w:iCs/>
       <w:color w:val="07864E" w:themeColor="accent1" w:themeShade="80"/>
     </w:rPr>
   </w:style>
   <w:style w:type="paragraph" w:styleId="5">
-    <w:name w:val="Heading 5"/>
-    <w:basedOn w:val="Normal"/>
-    <w:next w:val="Normal"/>
+    <w:name w:val="heading 5"/>
+    <w:basedOn w:val="a"/>
+    <w:next w:val="a"/>
     <w:link w:val="50"/>
     <w:uiPriority w:val="9"/>
     <w:semiHidden/>
     <w:unhideWhenUsed/>
     <w:qFormat/>
-    <w:rsid w:val="00130b49"/>
+    <w:rsid w:val="00130B49"/>
     <w:pPr>
-      <w:keepNext w:val="true"/>
+      <w:keepNext/>
       <w:keepLines/>
-      <w:spacing w:before="40" w:after="0"/>
+      <w:spacing w:before="40"/>
       <w:outlineLvl w:val="4"/>
     </w:pPr>
     <w:rPr>
-      <w:rFonts w:ascii="Franklin Gothic Demi" w:hAnsi="Franklin Gothic Demi" w:eastAsia="" w:cs="" w:asciiTheme="majorHAnsi" w:cstheme="majorBidi" w:eastAsiaTheme="majorEastAsia" w:hAnsiTheme="majorHAnsi"/>
+      <w:rFonts w:asciiTheme="majorHAnsi" w:eastAsiaTheme="majorEastAsia" w:hAnsiTheme="majorHAnsi" w:cstheme="majorBidi"/>
       <w:color w:val="07864E" w:themeColor="accent1" w:themeShade="80"/>
     </w:rPr>
   </w:style>
   <w:style w:type="paragraph" w:styleId="6">
-    <w:name w:val="Heading 6"/>
-    <w:basedOn w:val="Normal"/>
-    <w:next w:val="Normal"/>
+    <w:name w:val="heading 6"/>
+    <w:basedOn w:val="a"/>
+    <w:next w:val="a"/>
     <w:link w:val="60"/>
     <w:uiPriority w:val="9"/>
     <w:semiHidden/>
     <w:unhideWhenUsed/>
     <w:qFormat/>
-    <w:rsid w:val="00130b49"/>
+    <w:rsid w:val="00130B49"/>
     <w:pPr>
-      <w:keepNext w:val="true"/>
+      <w:keepNext/>
       <w:keepLines/>
-      <w:spacing w:before="40" w:after="0"/>
+      <w:spacing w:before="40"/>
       <w:outlineLvl w:val="5"/>
     </w:pPr>
     <w:rPr>
-      <w:rFonts w:ascii="Franklin Gothic Demi" w:hAnsi="Franklin Gothic Demi" w:eastAsia="" w:cs="" w:asciiTheme="majorHAnsi" w:cstheme="majorBidi" w:eastAsiaTheme="majorEastAsia" w:hAnsiTheme="majorHAnsi"/>
-      <w:color w:val="07854D" w:themeColor="accent1" w:themeShade="7f"/>
+      <w:rFonts w:asciiTheme="majorHAnsi" w:eastAsiaTheme="majorEastAsia" w:hAnsiTheme="majorHAnsi" w:cstheme="majorBidi"/>
+      <w:color w:val="07854D" w:themeColor="accent1" w:themeShade="7F"/>
     </w:rPr>
   </w:style>
   <w:style w:type="paragraph" w:styleId="7">
-    <w:name w:val="Heading 7"/>
-    <w:basedOn w:val="Normal"/>
-    <w:next w:val="Normal"/>
+    <w:name w:val="heading 7"/>
+    <w:basedOn w:val="a"/>
+    <w:next w:val="a"/>
     <w:link w:val="70"/>
     <w:uiPriority w:val="9"/>
     <w:semiHidden/>
     <w:unhideWhenUsed/>
     <w:qFormat/>
-    <w:rsid w:val="00130b49"/>
+    <w:rsid w:val="00130B49"/>
     <w:pPr>
-      <w:keepNext w:val="true"/>
+      <w:keepNext/>
       <w:keepLines/>
-      <w:spacing w:before="40" w:after="0"/>
+      <w:spacing w:before="40"/>
       <w:outlineLvl w:val="6"/>
     </w:pPr>
     <w:rPr>
-      <w:rFonts w:ascii="Franklin Gothic Demi" w:hAnsi="Franklin Gothic Demi" w:eastAsia="" w:cs="" w:asciiTheme="majorHAnsi" w:cstheme="majorBidi" w:eastAsiaTheme="majorEastAsia" w:hAnsiTheme="majorHAnsi"/>
+      <w:rFonts w:asciiTheme="majorHAnsi" w:eastAsiaTheme="majorEastAsia" w:hAnsiTheme="majorHAnsi" w:cstheme="majorBidi"/>
       <w:i/>
       <w:iCs/>
-      <w:color w:val="07854D" w:themeColor="accent1" w:themeShade="7f"/>
+      <w:color w:val="07854D" w:themeColor="accent1" w:themeShade="7F"/>
     </w:rPr>
   </w:style>
   <w:style w:type="paragraph" w:styleId="8">
-    <w:name w:val="Heading 8"/>
-    <w:basedOn w:val="Normal"/>
-    <w:next w:val="Normal"/>
+    <w:name w:val="heading 8"/>
+    <w:basedOn w:val="a"/>
+    <w:next w:val="a"/>
     <w:link w:val="80"/>
     <w:uiPriority w:val="9"/>
     <w:semiHidden/>
     <w:unhideWhenUsed/>
     <w:qFormat/>
-    <w:rsid w:val="00130b49"/>
+    <w:rsid w:val="00130B49"/>
     <w:pPr>
-      <w:keepNext w:val="true"/>
+      <w:keepNext/>
       <w:keepLines/>
-      <w:spacing w:before="40" w:after="0"/>
+      <w:spacing w:before="40"/>
       <w:jc w:val="center"/>
       <w:outlineLvl w:val="7"/>
     </w:pPr>
     <w:rPr>
-      <w:rFonts w:ascii="Franklin Gothic Demi" w:hAnsi="Franklin Gothic Demi" w:eastAsia="" w:cs="" w:asciiTheme="majorHAnsi" w:cstheme="majorBidi" w:eastAsiaTheme="majorEastAsia" w:hAnsiTheme="majorHAnsi"/>
+      <w:rFonts w:asciiTheme="majorHAnsi" w:eastAsiaTheme="majorEastAsia" w:hAnsiTheme="majorHAnsi" w:cstheme="majorBidi"/>
       <w:color w:val="07864E" w:themeColor="accent1" w:themeShade="80"/>
       <w:szCs w:val="21"/>
     </w:rPr>
   </w:style>
   <w:style w:type="paragraph" w:styleId="9">
-    <w:name w:val="Heading 9"/>
-    <w:basedOn w:val="Normal"/>
-    <w:next w:val="Normal"/>
+    <w:name w:val="heading 9"/>
+    <w:basedOn w:val="a"/>
+    <w:next w:val="a"/>
     <w:link w:val="90"/>
     <w:uiPriority w:val="9"/>
     <w:semiHidden/>
     <w:unhideWhenUsed/>
     <w:qFormat/>
-    <w:rsid w:val="00130b49"/>
+    <w:rsid w:val="00130B49"/>
     <w:pPr>
-      <w:keepNext w:val="true"/>
+      <w:keepNext/>
       <w:keepLines/>
-      <w:spacing w:before="40" w:after="0"/>
+      <w:spacing w:before="40"/>
       <w:outlineLvl w:val="8"/>
     </w:pPr>
     <w:rPr>
-      <w:rFonts w:ascii="Franklin Gothic Demi" w:hAnsi="Franklin Gothic Demi" w:eastAsia="" w:cs="" w:asciiTheme="majorHAnsi" w:cstheme="majorBidi" w:eastAsiaTheme="majorEastAsia" w:hAnsiTheme="majorHAnsi"/>
+      <w:rFonts w:asciiTheme="majorHAnsi" w:eastAsiaTheme="majorEastAsia" w:hAnsiTheme="majorHAnsi" w:cstheme="majorBidi"/>
       <w:i/>
       <w:iCs/>
       <w:color w:val="07864E" w:themeColor="accent1" w:themeShade="80"/>
@@ -1751,811 +1903,11 @@
       <w:szCs w:val="21"/>
     </w:rPr>
   </w:style>
-  <w:style w:type="character" w:styleId="DefaultParagraphFont" w:default="1">
+  <w:style w:type="character" w:default="1" w:styleId="a0">
     <w:name w:val="Default Paragraph Font"/>
     <w:uiPriority w:val="1"/>
     <w:semiHidden/>
     <w:unhideWhenUsed/>
-    <w:qFormat/>
-    <w:rPr/>
-  </w:style>
-  <w:style w:type="character" w:styleId="Style5" w:customStyle="1">
-    <w:name w:val="Заголовок Знак"/>
-    <w:basedOn w:val="DefaultParagraphFont"/>
-    <w:link w:val="a3"/>
-    <w:uiPriority w:val="1"/>
-    <w:qFormat/>
-    <w:rsid w:val="007607b8"/>
-    <w:rPr>
-      <w:rFonts w:ascii="Franklin Gothic Book" w:hAnsi="Franklin Gothic Book" w:eastAsia="" w:cs="" w:cstheme="majorBidi" w:eastAsiaTheme="majorEastAsia"/>
-      <w:b/>
-      <w:caps/>
-      <w:color w:val="000000" w:themeColor="text1"/>
-      <w:kern w:val="2"/>
-      <w:sz w:val="52"/>
-      <w:szCs w:val="52"/>
-      <w:lang w:eastAsia="ja-JP"/>
-    </w:rPr>
-  </w:style>
-  <w:style w:type="character" w:styleId="11" w:customStyle="1">
-    <w:name w:val="Стиль1 (знак)"/>
-    <w:basedOn w:val="DefaultParagraphFont"/>
-    <w:link w:val="11"/>
-    <w:qFormat/>
-    <w:rsid w:val="000f0ab4"/>
-    <w:rPr>
-      <w:rFonts w:ascii="Franklin Gothic Demi" w:hAnsi="Franklin Gothic Demi" w:eastAsia="" w:cs="Microsoft Sans Serif" w:eastAsiaTheme="majorEastAsia"/>
-      <w:color w:val="2C8458" w:themeColor="accent3"/>
-      <w:spacing w:val="4"/>
-      <w:sz w:val="20"/>
-      <w:szCs w:val="28"/>
-      <w:lang w:eastAsia="ja-JP"/>
-    </w:rPr>
-  </w:style>
-  <w:style w:type="character" w:styleId="Style6" w:customStyle="1">
-    <w:name w:val="Верхний колонтитул Знак"/>
-    <w:basedOn w:val="DefaultParagraphFont"/>
-    <w:link w:val="aa"/>
-    <w:uiPriority w:val="99"/>
-    <w:qFormat/>
-    <w:rsid w:val="00d301a8"/>
-    <w:rPr>
-      <w:rFonts w:eastAsia="" w:eastAsiaTheme="minorEastAsia"/>
-      <w:color w:val="262626" w:themeColor="text1" w:themeTint="d9"/>
-      <w:sz w:val="18"/>
-      <w:szCs w:val="18"/>
-      <w:lang w:eastAsia="ja-JP"/>
-    </w:rPr>
-  </w:style>
-  <w:style w:type="character" w:styleId="Style7" w:customStyle="1">
-    <w:name w:val="Нижний колонтитул Знак"/>
-    <w:basedOn w:val="DefaultParagraphFont"/>
-    <w:link w:val="ac"/>
-    <w:uiPriority w:val="99"/>
-    <w:qFormat/>
-    <w:rsid w:val="00d301a8"/>
-    <w:rPr>
-      <w:rFonts w:eastAsia="" w:eastAsiaTheme="minorEastAsia"/>
-      <w:color w:val="262626" w:themeColor="text1" w:themeTint="d9"/>
-      <w:sz w:val="18"/>
-      <w:szCs w:val="18"/>
-      <w:lang w:eastAsia="ja-JP"/>
-    </w:rPr>
-  </w:style>
-  <w:style w:type="character" w:styleId="PlaceholderText">
-    <w:name w:val="Placeholder Text"/>
-    <w:basedOn w:val="DefaultParagraphFont"/>
-    <w:uiPriority w:val="99"/>
-    <w:semiHidden/>
-    <w:qFormat/>
-    <w:rsid w:val="002978ed"/>
-    <w:rPr>
-      <w:color w:val="808080"/>
-    </w:rPr>
-  </w:style>
-  <w:style w:type="character" w:styleId="Style8" w:customStyle="1">
-    <w:name w:val="Дата Знак"/>
-    <w:basedOn w:val="DefaultParagraphFont"/>
-    <w:link w:val="af"/>
-    <w:uiPriority w:val="99"/>
-    <w:qFormat/>
-    <w:rsid w:val="00130b49"/>
-    <w:rPr>
-      <w:rFonts w:ascii="Microsoft Sans Serif" w:hAnsi="Microsoft Sans Serif" w:eastAsia="" w:cs="Microsoft Sans Serif" w:eastAsiaTheme="minorEastAsia"/>
-      <w:color w:val="000000" w:themeColor="text1"/>
-      <w:sz w:val="24"/>
-      <w:szCs w:val="24"/>
-      <w:lang w:eastAsia="ja-JP"/>
-    </w:rPr>
-  </w:style>
-  <w:style w:type="character" w:styleId="Style9">
-    <w:name w:val="Посещённая гиперссылка"/>
-    <w:basedOn w:val="DefaultParagraphFont"/>
-    <w:uiPriority w:val="99"/>
-    <w:semiHidden/>
-    <w:unhideWhenUsed/>
-    <w:rsid w:val="00130b49"/>
-    <w:rPr>
-      <w:color w:val="444027" w:themeColor="background2" w:themeShade="40"/>
-      <w:u w:val="single"/>
-    </w:rPr>
-  </w:style>
-  <w:style w:type="character" w:styleId="12" w:customStyle="1">
-    <w:name w:val="Заголовок 1 Знак"/>
-    <w:basedOn w:val="DefaultParagraphFont"/>
-    <w:link w:val="1"/>
-    <w:uiPriority w:val="9"/>
-    <w:qFormat/>
-    <w:rsid w:val="00130b49"/>
-    <w:rPr>
-      <w:rFonts w:ascii="Franklin Gothic Demi" w:hAnsi="Franklin Gothic Demi" w:eastAsia="" w:cs="" w:asciiTheme="majorHAnsi" w:cstheme="majorBidi" w:eastAsiaTheme="majorEastAsia" w:hAnsiTheme="majorHAnsi"/>
-      <w:color w:val="07864E" w:themeColor="accent1" w:themeShade="80"/>
-      <w:sz w:val="32"/>
-      <w:szCs w:val="32"/>
-      <w:lang w:eastAsia="ja-JP"/>
-    </w:rPr>
-  </w:style>
-  <w:style w:type="character" w:styleId="21" w:customStyle="1">
-    <w:name w:val="Заголовок 2 Знак"/>
-    <w:basedOn w:val="DefaultParagraphFont"/>
-    <w:link w:val="2"/>
-    <w:uiPriority w:val="9"/>
-    <w:semiHidden/>
-    <w:qFormat/>
-    <w:rsid w:val="00130b49"/>
-    <w:rPr>
-      <w:rFonts w:ascii="Franklin Gothic Demi" w:hAnsi="Franklin Gothic Demi" w:eastAsia="" w:cs="" w:asciiTheme="majorHAnsi" w:cstheme="majorBidi" w:eastAsiaTheme="majorEastAsia" w:hAnsiTheme="majorHAnsi"/>
-      <w:color w:val="07864E" w:themeColor="accent1" w:themeShade="80"/>
-      <w:sz w:val="26"/>
-      <w:szCs w:val="26"/>
-      <w:lang w:eastAsia="ja-JP"/>
-    </w:rPr>
-  </w:style>
-  <w:style w:type="character" w:styleId="31" w:customStyle="1">
-    <w:name w:val="Заголовок 3 Знак"/>
-    <w:basedOn w:val="DefaultParagraphFont"/>
-    <w:link w:val="3"/>
-    <w:uiPriority w:val="9"/>
-    <w:semiHidden/>
-    <w:qFormat/>
-    <w:rsid w:val="00130b49"/>
-    <w:rPr>
-      <w:rFonts w:ascii="Franklin Gothic Demi" w:hAnsi="Franklin Gothic Demi" w:eastAsia="" w:cs="" w:asciiTheme="majorHAnsi" w:cstheme="majorBidi" w:eastAsiaTheme="majorEastAsia" w:hAnsiTheme="majorHAnsi"/>
-      <w:color w:val="07854D" w:themeColor="accent1" w:themeShade="7f"/>
-      <w:sz w:val="24"/>
-      <w:szCs w:val="24"/>
-      <w:lang w:eastAsia="ja-JP"/>
-    </w:rPr>
-  </w:style>
-  <w:style w:type="character" w:styleId="41" w:customStyle="1">
-    <w:name w:val="Заголовок 4 Знак"/>
-    <w:basedOn w:val="DefaultParagraphFont"/>
-    <w:link w:val="4"/>
-    <w:uiPriority w:val="9"/>
-    <w:semiHidden/>
-    <w:qFormat/>
-    <w:rsid w:val="00130b49"/>
-    <w:rPr>
-      <w:rFonts w:ascii="Franklin Gothic Demi" w:hAnsi="Franklin Gothic Demi" w:eastAsia="" w:cs="" w:asciiTheme="majorHAnsi" w:cstheme="majorBidi" w:eastAsiaTheme="majorEastAsia" w:hAnsiTheme="majorHAnsi"/>
-      <w:i/>
-      <w:iCs/>
-      <w:color w:val="07864E" w:themeColor="accent1" w:themeShade="80"/>
-      <w:sz w:val="18"/>
-      <w:szCs w:val="18"/>
-      <w:lang w:eastAsia="ja-JP"/>
-    </w:rPr>
-  </w:style>
-  <w:style w:type="character" w:styleId="51" w:customStyle="1">
-    <w:name w:val="Заголовок 5 Знак"/>
-    <w:basedOn w:val="DefaultParagraphFont"/>
-    <w:link w:val="5"/>
-    <w:uiPriority w:val="9"/>
-    <w:semiHidden/>
-    <w:qFormat/>
-    <w:rsid w:val="00130b49"/>
-    <w:rPr>
-      <w:rFonts w:ascii="Franklin Gothic Demi" w:hAnsi="Franklin Gothic Demi" w:eastAsia="" w:cs="" w:asciiTheme="majorHAnsi" w:cstheme="majorBidi" w:eastAsiaTheme="majorEastAsia" w:hAnsiTheme="majorHAnsi"/>
-      <w:color w:val="07864E" w:themeColor="accent1" w:themeShade="80"/>
-      <w:sz w:val="18"/>
-      <w:szCs w:val="18"/>
-      <w:lang w:eastAsia="ja-JP"/>
-    </w:rPr>
-  </w:style>
-  <w:style w:type="character" w:styleId="61" w:customStyle="1">
-    <w:name w:val="Заголовок 6 Знак"/>
-    <w:basedOn w:val="DefaultParagraphFont"/>
-    <w:link w:val="6"/>
-    <w:uiPriority w:val="9"/>
-    <w:semiHidden/>
-    <w:qFormat/>
-    <w:rsid w:val="00130b49"/>
-    <w:rPr>
-      <w:rFonts w:ascii="Franklin Gothic Demi" w:hAnsi="Franklin Gothic Demi" w:eastAsia="" w:cs="" w:asciiTheme="majorHAnsi" w:cstheme="majorBidi" w:eastAsiaTheme="majorEastAsia" w:hAnsiTheme="majorHAnsi"/>
-      <w:color w:val="07854D" w:themeColor="accent1" w:themeShade="7f"/>
-      <w:sz w:val="18"/>
-      <w:szCs w:val="18"/>
-      <w:lang w:eastAsia="ja-JP"/>
-    </w:rPr>
-  </w:style>
-  <w:style w:type="character" w:styleId="71" w:customStyle="1">
-    <w:name w:val="Заголовок 7 Знак"/>
-    <w:basedOn w:val="DefaultParagraphFont"/>
-    <w:link w:val="7"/>
-    <w:uiPriority w:val="9"/>
-    <w:semiHidden/>
-    <w:qFormat/>
-    <w:rsid w:val="00130b49"/>
-    <w:rPr>
-      <w:rFonts w:ascii="Franklin Gothic Demi" w:hAnsi="Franklin Gothic Demi" w:eastAsia="" w:cs="" w:asciiTheme="majorHAnsi" w:cstheme="majorBidi" w:eastAsiaTheme="majorEastAsia" w:hAnsiTheme="majorHAnsi"/>
-      <w:i/>
-      <w:iCs/>
-      <w:color w:val="07854D" w:themeColor="accent1" w:themeShade="7f"/>
-      <w:sz w:val="18"/>
-      <w:szCs w:val="18"/>
-      <w:lang w:eastAsia="ja-JP"/>
-    </w:rPr>
-  </w:style>
-  <w:style w:type="character" w:styleId="81" w:customStyle="1">
-    <w:name w:val="Заголовок 8 Знак"/>
-    <w:basedOn w:val="DefaultParagraphFont"/>
-    <w:link w:val="8"/>
-    <w:uiPriority w:val="9"/>
-    <w:semiHidden/>
-    <w:qFormat/>
-    <w:rsid w:val="00130b49"/>
-    <w:rPr>
-      <w:rFonts w:ascii="Franklin Gothic Demi" w:hAnsi="Franklin Gothic Demi" w:eastAsia="" w:cs="" w:asciiTheme="majorHAnsi" w:cstheme="majorBidi" w:eastAsiaTheme="majorEastAsia" w:hAnsiTheme="majorHAnsi"/>
-      <w:color w:val="07864E" w:themeColor="accent1" w:themeShade="80"/>
-      <w:sz w:val="18"/>
-      <w:szCs w:val="21"/>
-      <w:lang w:eastAsia="ja-JP"/>
-    </w:rPr>
-  </w:style>
-  <w:style w:type="character" w:styleId="91" w:customStyle="1">
-    <w:name w:val="Заголовок 9 Знак"/>
-    <w:basedOn w:val="DefaultParagraphFont"/>
-    <w:link w:val="9"/>
-    <w:uiPriority w:val="9"/>
-    <w:semiHidden/>
-    <w:qFormat/>
-    <w:rsid w:val="00130b49"/>
-    <w:rPr>
-      <w:rFonts w:ascii="Franklin Gothic Demi" w:hAnsi="Franklin Gothic Demi" w:eastAsia="" w:cs="" w:asciiTheme="majorHAnsi" w:cstheme="majorBidi" w:eastAsiaTheme="majorEastAsia" w:hAnsiTheme="majorHAnsi"/>
-      <w:i/>
-      <w:iCs/>
-      <w:color w:val="07864E" w:themeColor="accent1" w:themeShade="80"/>
-      <w:sz w:val="16"/>
-      <w:szCs w:val="21"/>
-      <w:lang w:eastAsia="ja-JP"/>
-    </w:rPr>
-  </w:style>
-  <w:style w:type="character" w:styleId="Style10">
-    <w:name w:val="Интернет-ссылка"/>
-    <w:basedOn w:val="DefaultParagraphFont"/>
-    <w:uiPriority w:val="99"/>
-    <w:semiHidden/>
-    <w:unhideWhenUsed/>
-    <w:rsid w:val="00130b49"/>
-    <w:rPr>
-      <w:color w:val="055971" w:themeColor="accent6" w:themeShade="80"/>
-      <w:u w:val="single"/>
-    </w:rPr>
-  </w:style>
-  <w:style w:type="character" w:styleId="IntenseEmphasis">
-    <w:name w:val="Intense Emphasis"/>
-    <w:basedOn w:val="DefaultParagraphFont"/>
-    <w:uiPriority w:val="21"/>
-    <w:semiHidden/>
-    <w:unhideWhenUsed/>
-    <w:qFormat/>
-    <w:rsid w:val="00130b49"/>
-    <w:rPr>
-      <w:i/>
-      <w:iCs/>
-      <w:color w:val="07864E" w:themeColor="accent1" w:themeShade="80"/>
-    </w:rPr>
-  </w:style>
-  <w:style w:type="character" w:styleId="Style11" w:customStyle="1">
-    <w:name w:val="Выделенная цитата Знак"/>
-    <w:basedOn w:val="DefaultParagraphFont"/>
-    <w:link w:val="af5"/>
-    <w:uiPriority w:val="30"/>
-    <w:semiHidden/>
-    <w:qFormat/>
-    <w:rsid w:val="00130b49"/>
-    <w:rPr>
-      <w:rFonts w:eastAsia="" w:eastAsiaTheme="minorEastAsia"/>
-      <w:i/>
-      <w:iCs/>
-      <w:color w:val="07864E" w:themeColor="accent1" w:themeShade="80"/>
-      <w:sz w:val="18"/>
-      <w:szCs w:val="18"/>
-      <w:lang w:eastAsia="ja-JP"/>
-    </w:rPr>
-  </w:style>
-  <w:style w:type="character" w:styleId="IntenseReference">
-    <w:name w:val="Intense Reference"/>
-    <w:basedOn w:val="DefaultParagraphFont"/>
-    <w:uiPriority w:val="32"/>
-    <w:semiHidden/>
-    <w:unhideWhenUsed/>
-    <w:qFormat/>
-    <w:rsid w:val="00130b49"/>
-    <w:rPr>
-      <w:b/>
-      <w:bCs/>
-      <w:smallCaps/>
-      <w:color w:val="07864E" w:themeColor="accent1" w:themeShade="80"/>
-      <w:spacing w:val="5"/>
-    </w:rPr>
-  </w:style>
-  <w:style w:type="character" w:styleId="13" w:customStyle="1">
-    <w:name w:val="Неразрешенное упоминание1"/>
-    <w:basedOn w:val="DefaultParagraphFont"/>
-    <w:uiPriority w:val="99"/>
-    <w:semiHidden/>
-    <w:unhideWhenUsed/>
-    <w:qFormat/>
-    <w:rsid w:val="00130b49"/>
-    <w:rPr>
-      <w:color w:val="595959" w:themeColor="text1" w:themeTint="a6"/>
-      <w:shd w:fill="E6E6E6" w:val="clear"/>
-    </w:rPr>
-  </w:style>
-  <w:style w:type="character" w:styleId="BookTitle">
-    <w:name w:val="Book Title"/>
-    <w:basedOn w:val="DefaultParagraphFont"/>
-    <w:uiPriority w:val="33"/>
-    <w:semiHidden/>
-    <w:unhideWhenUsed/>
-    <w:qFormat/>
-    <w:rsid w:val="0092119f"/>
-    <w:rPr>
-      <w:b/>
-      <w:bCs/>
-      <w:i/>
-      <w:iCs/>
-      <w:spacing w:val="5"/>
-    </w:rPr>
-  </w:style>
-  <w:style w:type="character" w:styleId="Style12">
-    <w:name w:val="Выделение"/>
-    <w:basedOn w:val="DefaultParagraphFont"/>
-    <w:uiPriority w:val="20"/>
-    <w:semiHidden/>
-    <w:unhideWhenUsed/>
-    <w:qFormat/>
-    <w:rsid w:val="0092119f"/>
-    <w:rPr>
-      <w:i/>
-      <w:iCs/>
-    </w:rPr>
-  </w:style>
-  <w:style w:type="character" w:styleId="22" w:customStyle="1">
-    <w:name w:val="Цитата 2 Знак"/>
-    <w:basedOn w:val="DefaultParagraphFont"/>
-    <w:link w:val="21"/>
-    <w:uiPriority w:val="29"/>
-    <w:semiHidden/>
-    <w:qFormat/>
-    <w:rsid w:val="0092119f"/>
-    <w:rPr>
-      <w:rFonts w:eastAsia="" w:eastAsiaTheme="minorEastAsia"/>
-      <w:i/>
-      <w:iCs/>
-      <w:color w:val="404040" w:themeColor="text1" w:themeTint="bf"/>
-      <w:sz w:val="18"/>
-      <w:szCs w:val="18"/>
-      <w:lang w:eastAsia="ja-JP"/>
-    </w:rPr>
-  </w:style>
-  <w:style w:type="character" w:styleId="Strong">
-    <w:name w:val="Strong"/>
-    <w:basedOn w:val="DefaultParagraphFont"/>
-    <w:uiPriority w:val="22"/>
-    <w:semiHidden/>
-    <w:unhideWhenUsed/>
-    <w:qFormat/>
-    <w:rsid w:val="0092119f"/>
-    <w:rPr>
-      <w:b/>
-      <w:bCs/>
-    </w:rPr>
-  </w:style>
-  <w:style w:type="character" w:styleId="Style13" w:customStyle="1">
-    <w:name w:val="Подзаголовок Знак"/>
-    <w:basedOn w:val="DefaultParagraphFont"/>
-    <w:link w:val="aff"/>
-    <w:uiPriority w:val="11"/>
-    <w:semiHidden/>
-    <w:qFormat/>
-    <w:rsid w:val="0092119f"/>
-    <w:rPr>
-      <w:rFonts w:eastAsia="" w:eastAsiaTheme="minorEastAsia"/>
-      <w:color w:val="5A5A5A" w:themeColor="text1" w:themeTint="a5"/>
-      <w:spacing w:val="15"/>
-      <w:lang w:eastAsia="ja-JP"/>
-    </w:rPr>
-  </w:style>
-  <w:style w:type="character" w:styleId="SubtleEmphasis">
-    <w:name w:val="Subtle Emphasis"/>
-    <w:basedOn w:val="DefaultParagraphFont"/>
-    <w:uiPriority w:val="19"/>
-    <w:semiHidden/>
-    <w:unhideWhenUsed/>
-    <w:qFormat/>
-    <w:rsid w:val="0092119f"/>
-    <w:rPr>
-      <w:i/>
-      <w:iCs/>
-      <w:color w:val="404040" w:themeColor="text1" w:themeTint="bf"/>
-    </w:rPr>
-  </w:style>
-  <w:style w:type="character" w:styleId="SubtleReference">
-    <w:name w:val="Subtle Reference"/>
-    <w:basedOn w:val="DefaultParagraphFont"/>
-    <w:uiPriority w:val="31"/>
-    <w:semiHidden/>
-    <w:unhideWhenUsed/>
-    <w:qFormat/>
-    <w:rsid w:val="0092119f"/>
-    <w:rPr>
-      <w:smallCaps/>
-      <w:color w:val="5A5A5A" w:themeColor="text1" w:themeTint="a5"/>
-    </w:rPr>
-  </w:style>
-  <w:style w:type="character" w:styleId="Style14" w:customStyle="1">
-    <w:name w:val="Текст выноски Знак"/>
-    <w:basedOn w:val="DefaultParagraphFont"/>
-    <w:link w:val="aff3"/>
-    <w:uiPriority w:val="99"/>
-    <w:semiHidden/>
-    <w:qFormat/>
-    <w:rsid w:val="000f0ab4"/>
-    <w:rPr>
-      <w:rFonts w:ascii="Segoe UI" w:hAnsi="Segoe UI" w:eastAsia="" w:cs="Segoe UI" w:eastAsiaTheme="minorEastAsia"/>
-      <w:color w:val="262626" w:themeColor="text1" w:themeTint="d9"/>
-      <w:sz w:val="18"/>
-      <w:szCs w:val="18"/>
-      <w:lang w:eastAsia="ja-JP"/>
-    </w:rPr>
-  </w:style>
-  <w:style w:type="paragraph" w:styleId="Style15">
-    <w:name w:val="Заголовок"/>
-    <w:basedOn w:val="Normal"/>
-    <w:next w:val="Style16"/>
-    <w:qFormat/>
-    <w:pPr>
-      <w:keepNext w:val="true"/>
-      <w:spacing w:before="240" w:after="120"/>
-    </w:pPr>
-    <w:rPr>
-      <w:rFonts w:ascii="Liberation Sans" w:hAnsi="Liberation Sans" w:eastAsia="Noto Sans CJK SC" w:cs="Lohit Devanagari"/>
-      <w:sz w:val="28"/>
-      <w:szCs w:val="28"/>
-    </w:rPr>
-  </w:style>
-  <w:style w:type="paragraph" w:styleId="Style16">
-    <w:name w:val="Body Text"/>
-    <w:basedOn w:val="Normal"/>
-    <w:pPr>
-      <w:spacing w:lineRule="auto" w:line="276" w:before="0" w:after="140"/>
-    </w:pPr>
-    <w:rPr/>
-  </w:style>
-  <w:style w:type="paragraph" w:styleId="Style17">
-    <w:name w:val="List"/>
-    <w:basedOn w:val="Style16"/>
-    <w:pPr/>
-    <w:rPr>
-      <w:rFonts w:cs="Lohit Devanagari"/>
-    </w:rPr>
-  </w:style>
-  <w:style w:type="paragraph" w:styleId="Style18">
-    <w:name w:val="Caption"/>
-    <w:basedOn w:val="Normal"/>
-    <w:qFormat/>
-    <w:pPr>
-      <w:suppressLineNumbers/>
-      <w:spacing w:before="120" w:after="120"/>
-    </w:pPr>
-    <w:rPr>
-      <w:rFonts w:cs="Lohit Devanagari"/>
-      <w:i/>
-      <w:iCs/>
-      <w:sz w:val="24"/>
-      <w:szCs w:val="24"/>
-    </w:rPr>
-  </w:style>
-  <w:style w:type="paragraph" w:styleId="Style19">
-    <w:name w:val="Указатель"/>
-    <w:basedOn w:val="Normal"/>
-    <w:qFormat/>
-    <w:pPr>
-      <w:suppressLineNumbers/>
-    </w:pPr>
-    <w:rPr>
-      <w:rFonts w:cs="Lohit Devanagari"/>
-    </w:rPr>
-  </w:style>
-  <w:style w:type="paragraph" w:styleId="Style20">
-    <w:name w:val="Title"/>
-    <w:basedOn w:val="Normal"/>
-    <w:link w:val="a4"/>
-    <w:uiPriority w:val="1"/>
-    <w:qFormat/>
-    <w:rsid w:val="007607b8"/>
-    <w:pPr>
-      <w:spacing w:before="0" w:after="0"/>
-      <w:contextualSpacing/>
-    </w:pPr>
-    <w:rPr>
-      <w:rFonts w:ascii="Franklin Gothic Book" w:hAnsi="Franklin Gothic Book" w:eastAsia="" w:cs="" w:cstheme="majorBidi" w:eastAsiaTheme="majorEastAsia"/>
-      <w:b/>
-      <w:caps/>
-      <w:color w:val="000000" w:themeColor="text1"/>
-      <w:kern w:val="2"/>
-      <w:sz w:val="52"/>
-      <w:szCs w:val="52"/>
-    </w:rPr>
-  </w:style>
-  <w:style w:type="paragraph" w:styleId="14" w:customStyle="1">
-    <w:name w:val="Стиль1"/>
-    <w:basedOn w:val="Normal"/>
-    <w:link w:val="12"/>
-    <w:qFormat/>
-    <w:rsid w:val="000f0ab4"/>
-    <w:pPr>
-      <w:spacing w:before="60" w:after="20"/>
-    </w:pPr>
-    <w:rPr>
-      <w:rFonts w:ascii="Franklin Gothic Demi" w:hAnsi="Franklin Gothic Demi" w:eastAsia="" w:cs="Microsoft Sans Serif" w:eastAsiaTheme="majorEastAsia"/>
-      <w:color w:val="2C8458" w:themeColor="accent3"/>
-      <w:spacing w:val="4"/>
-      <w:sz w:val="20"/>
-      <w:szCs w:val="28"/>
-    </w:rPr>
-  </w:style>
-  <w:style w:type="paragraph" w:styleId="Style21" w:customStyle="1">
-    <w:name w:val="Обычный справа"/>
-    <w:basedOn w:val="Normal"/>
-    <w:qFormat/>
-    <w:rsid w:val="000f0ab4"/>
-    <w:pPr>
-      <w:spacing w:before="60" w:after="20"/>
-    </w:pPr>
-    <w:rPr>
-      <w:rFonts w:ascii="Arial" w:hAnsi="Arial" w:eastAsia="" w:cs="Arial" w:eastAsiaTheme="majorEastAsia"/>
-      <w:b/>
-      <w:color w:val="0D0D0D" w:themeColor="text1" w:themeTint="f2"/>
-      <w:spacing w:val="4"/>
-      <w:lang w:eastAsia="en-US"/>
-    </w:rPr>
-  </w:style>
-  <w:style w:type="paragraph" w:styleId="Style22">
-    <w:name w:val="Верхний и нижний колонтитулы"/>
-    <w:basedOn w:val="Normal"/>
-    <w:qFormat/>
-    <w:pPr/>
-    <w:rPr/>
-  </w:style>
-  <w:style w:type="paragraph" w:styleId="Style23">
-    <w:name w:val="Header"/>
-    <w:basedOn w:val="Normal"/>
-    <w:link w:val="ab"/>
-    <w:uiPriority w:val="99"/>
-    <w:unhideWhenUsed/>
-    <w:rsid w:val="00d301a8"/>
-    <w:pPr>
-      <w:tabs>
-        <w:tab w:val="clear" w:pos="720"/>
-        <w:tab w:val="center" w:pos="4680" w:leader="none"/>
-        <w:tab w:val="right" w:pos="9360" w:leader="none"/>
-      </w:tabs>
-      <w:spacing w:lineRule="auto" w:line="240"/>
-    </w:pPr>
-    <w:rPr/>
-  </w:style>
-  <w:style w:type="paragraph" w:styleId="Style24">
-    <w:name w:val="Footer"/>
-    <w:basedOn w:val="Normal"/>
-    <w:link w:val="ad"/>
-    <w:uiPriority w:val="99"/>
-    <w:unhideWhenUsed/>
-    <w:rsid w:val="00d301a8"/>
-    <w:pPr>
-      <w:tabs>
-        <w:tab w:val="clear" w:pos="720"/>
-        <w:tab w:val="center" w:pos="4680" w:leader="none"/>
-        <w:tab w:val="right" w:pos="9360" w:leader="none"/>
-      </w:tabs>
-      <w:spacing w:lineRule="auto" w:line="240"/>
-    </w:pPr>
-    <w:rPr/>
-  </w:style>
-  <w:style w:type="paragraph" w:styleId="Date">
-    <w:name w:val="Date"/>
-    <w:basedOn w:val="Normal"/>
-    <w:next w:val="Normal"/>
-    <w:link w:val="af0"/>
-    <w:uiPriority w:val="99"/>
-    <w:unhideWhenUsed/>
-    <w:qFormat/>
-    <w:rsid w:val="00130b49"/>
-    <w:pPr/>
-    <w:rPr>
-      <w:rFonts w:ascii="Microsoft Sans Serif" w:hAnsi="Microsoft Sans Serif" w:cs="Microsoft Sans Serif"/>
-      <w:color w:val="000000" w:themeColor="text1"/>
-      <w:sz w:val="24"/>
-      <w:szCs w:val="24"/>
-    </w:rPr>
-  </w:style>
-  <w:style w:type="paragraph" w:styleId="BlockText">
-    <w:name w:val="Block Text"/>
-    <w:basedOn w:val="Normal"/>
-    <w:uiPriority w:val="99"/>
-    <w:semiHidden/>
-    <w:unhideWhenUsed/>
-    <w:qFormat/>
-    <w:rsid w:val="00130b49"/>
-    <w:pPr>
-      <w:pBdr>
-        <w:top w:val="single" w:sz="2" w:space="10" w:color="07864E"/>
-        <w:left w:val="single" w:sz="2" w:space="10" w:color="07864E"/>
-        <w:bottom w:val="single" w:sz="2" w:space="10" w:color="07864E"/>
-        <w:right w:val="single" w:sz="2" w:space="10" w:color="07864E"/>
-      </w:pBdr>
-      <w:ind w:left="1152" w:right="1152" w:hanging="0"/>
-    </w:pPr>
-    <w:rPr>
-      <w:i/>
-      <w:iCs/>
-      <w:color w:val="07864E" w:themeColor="accent1" w:themeShade="80"/>
-    </w:rPr>
-  </w:style>
-  <w:style w:type="paragraph" w:styleId="IntenseQuote">
-    <w:name w:val="Intense Quote"/>
-    <w:basedOn w:val="Normal"/>
-    <w:next w:val="Normal"/>
-    <w:link w:val="af6"/>
-    <w:uiPriority w:val="30"/>
-    <w:semiHidden/>
-    <w:unhideWhenUsed/>
-    <w:qFormat/>
-    <w:rsid w:val="00130b49"/>
-    <w:pPr>
-      <w:pBdr>
-        <w:top w:val="single" w:sz="4" w:space="10" w:color="07864E"/>
-        <w:bottom w:val="single" w:sz="4" w:space="10" w:color="07864E"/>
-      </w:pBdr>
-      <w:spacing w:before="360" w:after="360"/>
-      <w:ind w:left="864" w:right="864" w:hanging="0"/>
-      <w:jc w:val="center"/>
-    </w:pPr>
-    <w:rPr>
-      <w:i/>
-      <w:iCs/>
-      <w:color w:val="07864E" w:themeColor="accent1" w:themeShade="80"/>
-    </w:rPr>
-  </w:style>
-  <w:style w:type="paragraph" w:styleId="TOCHeading">
-    <w:name w:val="TOC Heading"/>
-    <w:basedOn w:val="1"/>
-    <w:next w:val="Normal"/>
-    <w:uiPriority w:val="39"/>
-    <w:semiHidden/>
-    <w:unhideWhenUsed/>
-    <w:qFormat/>
-    <w:rsid w:val="00130b49"/>
-    <w:pPr/>
-    <w:rPr/>
-  </w:style>
-  <w:style w:type="paragraph" w:styleId="Caption">
-    <w:name w:val="caption"/>
-    <w:basedOn w:val="Normal"/>
-    <w:next w:val="Normal"/>
-    <w:uiPriority w:val="35"/>
-    <w:semiHidden/>
-    <w:unhideWhenUsed/>
-    <w:qFormat/>
-    <w:rsid w:val="0092119f"/>
-    <w:pPr>
-      <w:spacing w:lineRule="auto" w:line="240" w:before="0" w:after="200"/>
-    </w:pPr>
-    <w:rPr>
-      <w:i/>
-      <w:iCs/>
-      <w:color w:val="455F51" w:themeColor="text2"/>
-    </w:rPr>
-  </w:style>
-  <w:style w:type="paragraph" w:styleId="ListParagraph">
-    <w:name w:val="List Paragraph"/>
-    <w:basedOn w:val="Normal"/>
-    <w:uiPriority w:val="34"/>
-    <w:semiHidden/>
-    <w:unhideWhenUsed/>
-    <w:qFormat/>
-    <w:rsid w:val="0092119f"/>
-    <w:pPr>
-      <w:spacing w:before="0" w:after="0"/>
-      <w:ind w:left="720" w:hanging="0"/>
-      <w:contextualSpacing/>
-    </w:pPr>
-    <w:rPr/>
-  </w:style>
-  <w:style w:type="paragraph" w:styleId="NoSpacing">
-    <w:name w:val="No Spacing"/>
-    <w:uiPriority w:val="1"/>
-    <w:semiHidden/>
-    <w:unhideWhenUsed/>
-    <w:qFormat/>
-    <w:rsid w:val="0092119f"/>
-    <w:pPr>
-      <w:widowControl/>
-      <w:suppressAutoHyphens w:val="true"/>
-      <w:bidi w:val="0"/>
-      <w:spacing w:lineRule="auto" w:line="240" w:before="0" w:after="0"/>
-      <w:jc w:val="left"/>
-    </w:pPr>
-    <w:rPr>
-      <w:rFonts w:ascii="Microsoft Sans Serif" w:hAnsi="Microsoft Sans Serif" w:eastAsia="" w:cs="" w:eastAsiaTheme="minorEastAsia"/>
-      <w:color w:val="262626" w:themeColor="text1" w:themeTint="d9"/>
-      <w:kern w:val="0"/>
-      <w:sz w:val="18"/>
-      <w:szCs w:val="18"/>
-      <w:lang w:val="ru-RU" w:eastAsia="ja-JP" w:bidi="ar-SA"/>
-    </w:rPr>
-  </w:style>
-  <w:style w:type="paragraph" w:styleId="Quote">
-    <w:name w:val="Quote"/>
-    <w:basedOn w:val="Normal"/>
-    <w:next w:val="Normal"/>
-    <w:link w:val="22"/>
-    <w:uiPriority w:val="29"/>
-    <w:semiHidden/>
-    <w:unhideWhenUsed/>
-    <w:qFormat/>
-    <w:rsid w:val="0092119f"/>
-    <w:pPr>
-      <w:spacing w:before="200" w:after="160"/>
-      <w:ind w:left="864" w:right="864" w:hanging="0"/>
-      <w:jc w:val="center"/>
-    </w:pPr>
-    <w:rPr>
-      <w:i/>
-      <w:iCs/>
-      <w:color w:val="404040" w:themeColor="text1" w:themeTint="bf"/>
-    </w:rPr>
-  </w:style>
-  <w:style w:type="paragraph" w:styleId="Style25">
-    <w:name w:val="Subtitle"/>
-    <w:basedOn w:val="Normal"/>
-    <w:next w:val="Normal"/>
-    <w:link w:val="aff0"/>
-    <w:uiPriority w:val="11"/>
-    <w:semiHidden/>
-    <w:unhideWhenUsed/>
-    <w:qFormat/>
-    <w:rsid w:val="0092119f"/>
-    <w:pPr>
-      <w:spacing w:before="0" w:after="160"/>
-    </w:pPr>
-    <w:rPr>
-      <w:color w:val="5A5A5A" w:themeColor="text1" w:themeTint="a5"/>
-      <w:spacing w:val="15"/>
-      <w:sz w:val="22"/>
-      <w:szCs w:val="22"/>
-    </w:rPr>
-  </w:style>
-  <w:style w:type="paragraph" w:styleId="BalloonText">
-    <w:name w:val="Balloon Text"/>
-    <w:basedOn w:val="Normal"/>
-    <w:link w:val="aff4"/>
-    <w:uiPriority w:val="99"/>
-    <w:semiHidden/>
-    <w:unhideWhenUsed/>
-    <w:qFormat/>
-    <w:rsid w:val="000f0ab4"/>
-    <w:pPr>
-      <w:spacing w:lineRule="auto" w:line="240"/>
-    </w:pPr>
-    <w:rPr>
-      <w:rFonts w:ascii="Segoe UI" w:hAnsi="Segoe UI" w:cs="Segoe UI"/>
-    </w:rPr>
-  </w:style>
-  <w:style w:type="paragraph" w:styleId="Style26">
-    <w:name w:val="Содержимое врезки"/>
-    <w:basedOn w:val="Normal"/>
-    <w:qFormat/>
-    <w:pPr/>
-    <w:rPr/>
-  </w:style>
-  <w:style w:type="numbering" w:styleId="NoList" w:default="1">
-    <w:name w:val="No List"/>
-    <w:uiPriority w:val="99"/>
-    <w:semiHidden/>
-    <w:unhideWhenUsed/>
-    <w:qFormat/>
   </w:style>
   <w:style w:type="table" w:default="1" w:styleId="a1">
     <w:name w:val="Normal Table"/>
@@ -2572,49 +1924,791 @@
       </w:tblCellMar>
     </w:tblPr>
   </w:style>
-  <w:style w:type="table" w:customStyle="1" w:styleId="a5">
+  <w:style w:type="numbering" w:default="1" w:styleId="a2">
+    <w:name w:val="No List"/>
+    <w:uiPriority w:val="99"/>
+    <w:semiHidden/>
+    <w:unhideWhenUsed/>
+  </w:style>
+  <w:style w:type="character" w:customStyle="1" w:styleId="a3">
+    <w:name w:val="Заголовок Знак"/>
+    <w:basedOn w:val="a0"/>
+    <w:uiPriority w:val="1"/>
+    <w:qFormat/>
+    <w:rsid w:val="007607B8"/>
+    <w:rPr>
+      <w:rFonts w:ascii="Franklin Gothic Book" w:eastAsiaTheme="majorEastAsia" w:hAnsi="Franklin Gothic Book" w:cstheme="majorBidi"/>
+      <w:b/>
+      <w:caps/>
+      <w:color w:val="000000" w:themeColor="text1"/>
+      <w:kern w:val="2"/>
+      <w:sz w:val="52"/>
+      <w:szCs w:val="52"/>
+      <w:lang w:eastAsia="ja-JP"/>
+    </w:rPr>
+  </w:style>
+  <w:style w:type="character" w:customStyle="1" w:styleId="10">
+    <w:name w:val="Стиль1 (знак)"/>
+    <w:basedOn w:val="a0"/>
+    <w:link w:val="10"/>
+    <w:qFormat/>
+    <w:rsid w:val="000F0AB4"/>
+    <w:rPr>
+      <w:rFonts w:ascii="Franklin Gothic Demi" w:eastAsiaTheme="majorEastAsia" w:hAnsi="Franklin Gothic Demi" w:cs="Microsoft Sans Serif"/>
+      <w:color w:val="2C8458" w:themeColor="accent3"/>
+      <w:spacing w:val="4"/>
+      <w:sz w:val="20"/>
+      <w:szCs w:val="28"/>
+      <w:lang w:eastAsia="ja-JP"/>
+    </w:rPr>
+  </w:style>
+  <w:style w:type="character" w:customStyle="1" w:styleId="a4">
+    <w:name w:val="Верхний колонтитул Знак"/>
+    <w:basedOn w:val="a0"/>
+    <w:uiPriority w:val="99"/>
+    <w:qFormat/>
+    <w:rsid w:val="00D301A8"/>
+    <w:rPr>
+      <w:rFonts w:eastAsiaTheme="minorEastAsia"/>
+      <w:color w:val="262626" w:themeColor="text1" w:themeTint="D9"/>
+      <w:sz w:val="18"/>
+      <w:szCs w:val="18"/>
+      <w:lang w:eastAsia="ja-JP"/>
+    </w:rPr>
+  </w:style>
+  <w:style w:type="character" w:customStyle="1" w:styleId="a5">
+    <w:name w:val="Нижний колонтитул Знак"/>
+    <w:basedOn w:val="a0"/>
+    <w:uiPriority w:val="99"/>
+    <w:qFormat/>
+    <w:rsid w:val="00D301A8"/>
+    <w:rPr>
+      <w:rFonts w:eastAsiaTheme="minorEastAsia"/>
+      <w:color w:val="262626" w:themeColor="text1" w:themeTint="D9"/>
+      <w:sz w:val="18"/>
+      <w:szCs w:val="18"/>
+      <w:lang w:eastAsia="ja-JP"/>
+    </w:rPr>
+  </w:style>
+  <w:style w:type="character" w:styleId="a6">
+    <w:name w:val="Placeholder Text"/>
+    <w:basedOn w:val="a0"/>
+    <w:uiPriority w:val="99"/>
+    <w:semiHidden/>
+    <w:qFormat/>
+    <w:rsid w:val="002978ED"/>
+    <w:rPr>
+      <w:color w:val="808080"/>
+    </w:rPr>
+  </w:style>
+  <w:style w:type="character" w:customStyle="1" w:styleId="a7">
+    <w:name w:val="Дата Знак"/>
+    <w:basedOn w:val="a0"/>
+    <w:uiPriority w:val="99"/>
+    <w:qFormat/>
+    <w:rsid w:val="00130B49"/>
+    <w:rPr>
+      <w:rFonts w:ascii="Microsoft Sans Serif" w:eastAsiaTheme="minorEastAsia" w:hAnsi="Microsoft Sans Serif" w:cs="Microsoft Sans Serif"/>
+      <w:color w:val="000000" w:themeColor="text1"/>
+      <w:sz w:val="24"/>
+      <w:szCs w:val="24"/>
+      <w:lang w:eastAsia="ja-JP"/>
+    </w:rPr>
+  </w:style>
+  <w:style w:type="character" w:customStyle="1" w:styleId="a8">
+    <w:name w:val="Посещённая гиперссылка"/>
+    <w:basedOn w:val="a0"/>
+    <w:uiPriority w:val="99"/>
+    <w:semiHidden/>
+    <w:unhideWhenUsed/>
+    <w:rsid w:val="00130B49"/>
+    <w:rPr>
+      <w:color w:val="444027" w:themeColor="background2" w:themeShade="40"/>
+      <w:u w:val="single"/>
+    </w:rPr>
+  </w:style>
+  <w:style w:type="character" w:customStyle="1" w:styleId="11">
+    <w:name w:val="Заголовок 1 Знак"/>
+    <w:basedOn w:val="a0"/>
+    <w:link w:val="12"/>
+    <w:uiPriority w:val="9"/>
+    <w:qFormat/>
+    <w:rsid w:val="00130B49"/>
+    <w:rPr>
+      <w:rFonts w:asciiTheme="majorHAnsi" w:eastAsiaTheme="majorEastAsia" w:hAnsiTheme="majorHAnsi" w:cstheme="majorBidi"/>
+      <w:color w:val="07864E" w:themeColor="accent1" w:themeShade="80"/>
+      <w:sz w:val="32"/>
+      <w:szCs w:val="32"/>
+      <w:lang w:eastAsia="ja-JP"/>
+    </w:rPr>
+  </w:style>
+  <w:style w:type="character" w:customStyle="1" w:styleId="20">
+    <w:name w:val="Заголовок 2 Знак"/>
+    <w:basedOn w:val="a0"/>
+    <w:uiPriority w:val="9"/>
+    <w:semiHidden/>
+    <w:qFormat/>
+    <w:rsid w:val="00130B49"/>
+    <w:rPr>
+      <w:rFonts w:asciiTheme="majorHAnsi" w:eastAsiaTheme="majorEastAsia" w:hAnsiTheme="majorHAnsi" w:cstheme="majorBidi"/>
+      <w:color w:val="07864E" w:themeColor="accent1" w:themeShade="80"/>
+      <w:sz w:val="26"/>
+      <w:szCs w:val="26"/>
+      <w:lang w:eastAsia="ja-JP"/>
+    </w:rPr>
+  </w:style>
+  <w:style w:type="character" w:customStyle="1" w:styleId="30">
+    <w:name w:val="Заголовок 3 Знак"/>
+    <w:basedOn w:val="a0"/>
+    <w:link w:val="3"/>
+    <w:uiPriority w:val="9"/>
+    <w:semiHidden/>
+    <w:qFormat/>
+    <w:rsid w:val="00130B49"/>
+    <w:rPr>
+      <w:rFonts w:asciiTheme="majorHAnsi" w:eastAsiaTheme="majorEastAsia" w:hAnsiTheme="majorHAnsi" w:cstheme="majorBidi"/>
+      <w:color w:val="07854D" w:themeColor="accent1" w:themeShade="7F"/>
+      <w:sz w:val="24"/>
+      <w:szCs w:val="24"/>
+      <w:lang w:eastAsia="ja-JP"/>
+    </w:rPr>
+  </w:style>
+  <w:style w:type="character" w:customStyle="1" w:styleId="40">
+    <w:name w:val="Заголовок 4 Знак"/>
+    <w:basedOn w:val="a0"/>
+    <w:link w:val="4"/>
+    <w:uiPriority w:val="9"/>
+    <w:semiHidden/>
+    <w:qFormat/>
+    <w:rsid w:val="00130B49"/>
+    <w:rPr>
+      <w:rFonts w:asciiTheme="majorHAnsi" w:eastAsiaTheme="majorEastAsia" w:hAnsiTheme="majorHAnsi" w:cstheme="majorBidi"/>
+      <w:i/>
+      <w:iCs/>
+      <w:color w:val="07864E" w:themeColor="accent1" w:themeShade="80"/>
+      <w:sz w:val="18"/>
+      <w:szCs w:val="18"/>
+      <w:lang w:eastAsia="ja-JP"/>
+    </w:rPr>
+  </w:style>
+  <w:style w:type="character" w:customStyle="1" w:styleId="50">
+    <w:name w:val="Заголовок 5 Знак"/>
+    <w:basedOn w:val="a0"/>
+    <w:link w:val="5"/>
+    <w:uiPriority w:val="9"/>
+    <w:semiHidden/>
+    <w:qFormat/>
+    <w:rsid w:val="00130B49"/>
+    <w:rPr>
+      <w:rFonts w:asciiTheme="majorHAnsi" w:eastAsiaTheme="majorEastAsia" w:hAnsiTheme="majorHAnsi" w:cstheme="majorBidi"/>
+      <w:color w:val="07864E" w:themeColor="accent1" w:themeShade="80"/>
+      <w:sz w:val="18"/>
+      <w:szCs w:val="18"/>
+      <w:lang w:eastAsia="ja-JP"/>
+    </w:rPr>
+  </w:style>
+  <w:style w:type="character" w:customStyle="1" w:styleId="60">
+    <w:name w:val="Заголовок 6 Знак"/>
+    <w:basedOn w:val="a0"/>
+    <w:link w:val="6"/>
+    <w:uiPriority w:val="9"/>
+    <w:semiHidden/>
+    <w:qFormat/>
+    <w:rsid w:val="00130B49"/>
+    <w:rPr>
+      <w:rFonts w:asciiTheme="majorHAnsi" w:eastAsiaTheme="majorEastAsia" w:hAnsiTheme="majorHAnsi" w:cstheme="majorBidi"/>
+      <w:color w:val="07854D" w:themeColor="accent1" w:themeShade="7F"/>
+      <w:sz w:val="18"/>
+      <w:szCs w:val="18"/>
+      <w:lang w:eastAsia="ja-JP"/>
+    </w:rPr>
+  </w:style>
+  <w:style w:type="character" w:customStyle="1" w:styleId="70">
+    <w:name w:val="Заголовок 7 Знак"/>
+    <w:basedOn w:val="a0"/>
+    <w:link w:val="7"/>
+    <w:uiPriority w:val="9"/>
+    <w:semiHidden/>
+    <w:qFormat/>
+    <w:rsid w:val="00130B49"/>
+    <w:rPr>
+      <w:rFonts w:asciiTheme="majorHAnsi" w:eastAsiaTheme="majorEastAsia" w:hAnsiTheme="majorHAnsi" w:cstheme="majorBidi"/>
+      <w:i/>
+      <w:iCs/>
+      <w:color w:val="07854D" w:themeColor="accent1" w:themeShade="7F"/>
+      <w:sz w:val="18"/>
+      <w:szCs w:val="18"/>
+      <w:lang w:eastAsia="ja-JP"/>
+    </w:rPr>
+  </w:style>
+  <w:style w:type="character" w:customStyle="1" w:styleId="80">
+    <w:name w:val="Заголовок 8 Знак"/>
+    <w:basedOn w:val="a0"/>
+    <w:link w:val="8"/>
+    <w:uiPriority w:val="9"/>
+    <w:semiHidden/>
+    <w:qFormat/>
+    <w:rsid w:val="00130B49"/>
+    <w:rPr>
+      <w:rFonts w:asciiTheme="majorHAnsi" w:eastAsiaTheme="majorEastAsia" w:hAnsiTheme="majorHAnsi" w:cstheme="majorBidi"/>
+      <w:color w:val="07864E" w:themeColor="accent1" w:themeShade="80"/>
+      <w:sz w:val="18"/>
+      <w:szCs w:val="21"/>
+      <w:lang w:eastAsia="ja-JP"/>
+    </w:rPr>
+  </w:style>
+  <w:style w:type="character" w:customStyle="1" w:styleId="90">
+    <w:name w:val="Заголовок 9 Знак"/>
+    <w:basedOn w:val="a0"/>
+    <w:link w:val="9"/>
+    <w:uiPriority w:val="9"/>
+    <w:semiHidden/>
+    <w:qFormat/>
+    <w:rsid w:val="00130B49"/>
+    <w:rPr>
+      <w:rFonts w:asciiTheme="majorHAnsi" w:eastAsiaTheme="majorEastAsia" w:hAnsiTheme="majorHAnsi" w:cstheme="majorBidi"/>
+      <w:i/>
+      <w:iCs/>
+      <w:color w:val="07864E" w:themeColor="accent1" w:themeShade="80"/>
+      <w:sz w:val="16"/>
+      <w:szCs w:val="21"/>
+      <w:lang w:eastAsia="ja-JP"/>
+    </w:rPr>
+  </w:style>
+  <w:style w:type="character" w:customStyle="1" w:styleId="-">
+    <w:name w:val="Интернет-ссылка"/>
+    <w:basedOn w:val="a0"/>
+    <w:uiPriority w:val="99"/>
+    <w:semiHidden/>
+    <w:unhideWhenUsed/>
+    <w:rsid w:val="00130B49"/>
+    <w:rPr>
+      <w:color w:val="055971" w:themeColor="accent6" w:themeShade="80"/>
+      <w:u w:val="single"/>
+    </w:rPr>
+  </w:style>
+  <w:style w:type="character" w:styleId="a9">
+    <w:name w:val="Intense Emphasis"/>
+    <w:basedOn w:val="a0"/>
+    <w:uiPriority w:val="21"/>
+    <w:semiHidden/>
+    <w:unhideWhenUsed/>
+    <w:qFormat/>
+    <w:rsid w:val="00130B49"/>
+    <w:rPr>
+      <w:i/>
+      <w:iCs/>
+      <w:color w:val="07864E" w:themeColor="accent1" w:themeShade="80"/>
+    </w:rPr>
+  </w:style>
+  <w:style w:type="character" w:customStyle="1" w:styleId="aa">
+    <w:name w:val="Выделенная цитата Знак"/>
+    <w:basedOn w:val="a0"/>
+    <w:uiPriority w:val="30"/>
+    <w:semiHidden/>
+    <w:qFormat/>
+    <w:rsid w:val="00130B49"/>
+    <w:rPr>
+      <w:rFonts w:eastAsiaTheme="minorEastAsia"/>
+      <w:i/>
+      <w:iCs/>
+      <w:color w:val="07864E" w:themeColor="accent1" w:themeShade="80"/>
+      <w:sz w:val="18"/>
+      <w:szCs w:val="18"/>
+      <w:lang w:eastAsia="ja-JP"/>
+    </w:rPr>
+  </w:style>
+  <w:style w:type="character" w:styleId="ab">
+    <w:name w:val="Intense Reference"/>
+    <w:basedOn w:val="a0"/>
+    <w:uiPriority w:val="32"/>
+    <w:semiHidden/>
+    <w:unhideWhenUsed/>
+    <w:qFormat/>
+    <w:rsid w:val="00130B49"/>
+    <w:rPr>
+      <w:b/>
+      <w:bCs/>
+      <w:smallCaps/>
+      <w:color w:val="07864E" w:themeColor="accent1" w:themeShade="80"/>
+      <w:spacing w:val="5"/>
+    </w:rPr>
+  </w:style>
+  <w:style w:type="character" w:customStyle="1" w:styleId="13">
+    <w:name w:val="Неразрешенное упоминание1"/>
+    <w:basedOn w:val="a0"/>
+    <w:uiPriority w:val="99"/>
+    <w:semiHidden/>
+    <w:unhideWhenUsed/>
+    <w:qFormat/>
+    <w:rsid w:val="00130B49"/>
+    <w:rPr>
+      <w:color w:val="595959" w:themeColor="text1" w:themeTint="A6"/>
+      <w:shd w:val="clear" w:color="auto" w:fill="E6E6E6"/>
+    </w:rPr>
+  </w:style>
+  <w:style w:type="character" w:styleId="ac">
+    <w:name w:val="Book Title"/>
+    <w:basedOn w:val="a0"/>
+    <w:uiPriority w:val="33"/>
+    <w:semiHidden/>
+    <w:unhideWhenUsed/>
+    <w:qFormat/>
+    <w:rsid w:val="0092119F"/>
+    <w:rPr>
+      <w:b/>
+      <w:bCs/>
+      <w:i/>
+      <w:iCs/>
+      <w:spacing w:val="5"/>
+    </w:rPr>
+  </w:style>
+  <w:style w:type="character" w:styleId="ad">
+    <w:name w:val="Emphasis"/>
+    <w:basedOn w:val="a0"/>
+    <w:uiPriority w:val="20"/>
+    <w:semiHidden/>
+    <w:unhideWhenUsed/>
+    <w:qFormat/>
+    <w:rsid w:val="0092119F"/>
+    <w:rPr>
+      <w:i/>
+      <w:iCs/>
+    </w:rPr>
+  </w:style>
+  <w:style w:type="character" w:customStyle="1" w:styleId="21">
+    <w:name w:val="Цитата 2 Знак"/>
+    <w:basedOn w:val="a0"/>
+    <w:link w:val="22"/>
+    <w:uiPriority w:val="29"/>
+    <w:semiHidden/>
+    <w:qFormat/>
+    <w:rsid w:val="0092119F"/>
+    <w:rPr>
+      <w:rFonts w:eastAsiaTheme="minorEastAsia"/>
+      <w:i/>
+      <w:iCs/>
+      <w:color w:val="404040" w:themeColor="text1" w:themeTint="BF"/>
+      <w:sz w:val="18"/>
+      <w:szCs w:val="18"/>
+      <w:lang w:eastAsia="ja-JP"/>
+    </w:rPr>
+  </w:style>
+  <w:style w:type="character" w:styleId="ae">
+    <w:name w:val="Strong"/>
+    <w:basedOn w:val="a0"/>
+    <w:uiPriority w:val="22"/>
+    <w:semiHidden/>
+    <w:unhideWhenUsed/>
+    <w:qFormat/>
+    <w:rsid w:val="0092119F"/>
+    <w:rPr>
+      <w:b/>
+      <w:bCs/>
+    </w:rPr>
+  </w:style>
+  <w:style w:type="character" w:customStyle="1" w:styleId="af">
+    <w:name w:val="Подзаголовок Знак"/>
+    <w:basedOn w:val="a0"/>
+    <w:uiPriority w:val="11"/>
+    <w:semiHidden/>
+    <w:qFormat/>
+    <w:rsid w:val="0092119F"/>
+    <w:rPr>
+      <w:rFonts w:eastAsiaTheme="minorEastAsia"/>
+      <w:color w:val="5A5A5A" w:themeColor="text1" w:themeTint="A5"/>
+      <w:spacing w:val="15"/>
+      <w:lang w:eastAsia="ja-JP"/>
+    </w:rPr>
+  </w:style>
+  <w:style w:type="character" w:styleId="af0">
+    <w:name w:val="Subtle Emphasis"/>
+    <w:basedOn w:val="a0"/>
+    <w:uiPriority w:val="19"/>
+    <w:semiHidden/>
+    <w:unhideWhenUsed/>
+    <w:qFormat/>
+    <w:rsid w:val="0092119F"/>
+    <w:rPr>
+      <w:i/>
+      <w:iCs/>
+      <w:color w:val="404040" w:themeColor="text1" w:themeTint="BF"/>
+    </w:rPr>
+  </w:style>
+  <w:style w:type="character" w:styleId="af1">
+    <w:name w:val="Subtle Reference"/>
+    <w:basedOn w:val="a0"/>
+    <w:uiPriority w:val="31"/>
+    <w:semiHidden/>
+    <w:unhideWhenUsed/>
+    <w:qFormat/>
+    <w:rsid w:val="0092119F"/>
+    <w:rPr>
+      <w:smallCaps/>
+      <w:color w:val="5A5A5A" w:themeColor="text1" w:themeTint="A5"/>
+    </w:rPr>
+  </w:style>
+  <w:style w:type="character" w:customStyle="1" w:styleId="af2">
+    <w:name w:val="Текст выноски Знак"/>
+    <w:basedOn w:val="a0"/>
+    <w:uiPriority w:val="99"/>
+    <w:semiHidden/>
+    <w:qFormat/>
+    <w:rsid w:val="000F0AB4"/>
+    <w:rPr>
+      <w:rFonts w:ascii="Segoe UI" w:eastAsiaTheme="minorEastAsia" w:hAnsi="Segoe UI" w:cs="Segoe UI"/>
+      <w:color w:val="262626" w:themeColor="text1" w:themeTint="D9"/>
+      <w:sz w:val="18"/>
+      <w:szCs w:val="18"/>
+      <w:lang w:eastAsia="ja-JP"/>
+    </w:rPr>
+  </w:style>
+  <w:style w:type="paragraph" w:customStyle="1" w:styleId="14">
+    <w:name w:val="Заголовок1"/>
+    <w:basedOn w:val="a"/>
+    <w:next w:val="af3"/>
+    <w:qFormat/>
+    <w:pPr>
+      <w:keepNext/>
+      <w:spacing w:before="240" w:after="120"/>
+    </w:pPr>
+    <w:rPr>
+      <w:rFonts w:ascii="Liberation Sans" w:eastAsia="Noto Sans CJK SC" w:hAnsi="Liberation Sans" w:cs="Lohit Devanagari"/>
+      <w:sz w:val="28"/>
+      <w:szCs w:val="28"/>
+    </w:rPr>
+  </w:style>
+  <w:style w:type="paragraph" w:styleId="af3">
+    <w:name w:val="Body Text"/>
+    <w:basedOn w:val="a"/>
+    <w:pPr>
+      <w:spacing w:after="140" w:line="276" w:lineRule="auto"/>
+    </w:pPr>
+  </w:style>
+  <w:style w:type="paragraph" w:styleId="af4">
+    <w:name w:val="List"/>
+    <w:basedOn w:val="af3"/>
+    <w:rPr>
+      <w:rFonts w:cs="Lohit Devanagari"/>
+    </w:rPr>
+  </w:style>
+  <w:style w:type="paragraph" w:styleId="af5">
+    <w:name w:val="caption"/>
+    <w:basedOn w:val="a"/>
+    <w:next w:val="a"/>
+    <w:uiPriority w:val="35"/>
+    <w:semiHidden/>
+    <w:unhideWhenUsed/>
+    <w:qFormat/>
+    <w:rsid w:val="0092119F"/>
+    <w:pPr>
+      <w:spacing w:after="200" w:line="240" w:lineRule="auto"/>
+    </w:pPr>
+    <w:rPr>
+      <w:i/>
+      <w:iCs/>
+      <w:color w:val="455F51" w:themeColor="text2"/>
+    </w:rPr>
+  </w:style>
+  <w:style w:type="paragraph" w:styleId="af6">
+    <w:name w:val="index heading"/>
+    <w:basedOn w:val="a"/>
+    <w:qFormat/>
+    <w:pPr>
+      <w:suppressLineNumbers/>
+    </w:pPr>
+    <w:rPr>
+      <w:rFonts w:cs="Lohit Devanagari"/>
+    </w:rPr>
+  </w:style>
+  <w:style w:type="paragraph" w:styleId="af7">
+    <w:name w:val="Title"/>
+    <w:basedOn w:val="a"/>
+    <w:uiPriority w:val="1"/>
+    <w:qFormat/>
+    <w:rsid w:val="007607B8"/>
+    <w:pPr>
+      <w:contextualSpacing/>
+    </w:pPr>
+    <w:rPr>
+      <w:rFonts w:ascii="Franklin Gothic Book" w:eastAsiaTheme="majorEastAsia" w:hAnsi="Franklin Gothic Book" w:cstheme="majorBidi"/>
+      <w:b/>
+      <w:caps/>
+      <w:color w:val="000000" w:themeColor="text1"/>
+      <w:kern w:val="2"/>
+      <w:sz w:val="52"/>
+      <w:szCs w:val="52"/>
+    </w:rPr>
+  </w:style>
+  <w:style w:type="paragraph" w:customStyle="1" w:styleId="12">
+    <w:name w:val="Стиль1"/>
+    <w:basedOn w:val="a"/>
+    <w:link w:val="11"/>
+    <w:qFormat/>
+    <w:rsid w:val="000F0AB4"/>
+    <w:pPr>
+      <w:spacing w:before="60" w:after="20"/>
+    </w:pPr>
+    <w:rPr>
+      <w:rFonts w:ascii="Franklin Gothic Demi" w:eastAsiaTheme="majorEastAsia" w:hAnsi="Franklin Gothic Demi" w:cs="Microsoft Sans Serif"/>
+      <w:color w:val="2C8458" w:themeColor="accent3"/>
+      <w:spacing w:val="4"/>
+      <w:sz w:val="20"/>
+      <w:szCs w:val="28"/>
+    </w:rPr>
+  </w:style>
+  <w:style w:type="paragraph" w:customStyle="1" w:styleId="af8">
+    <w:name w:val="Обычный справа"/>
+    <w:basedOn w:val="a"/>
+    <w:qFormat/>
+    <w:rsid w:val="000F0AB4"/>
+    <w:pPr>
+      <w:spacing w:before="60" w:after="20"/>
+    </w:pPr>
+    <w:rPr>
+      <w:rFonts w:ascii="Arial" w:eastAsiaTheme="majorEastAsia" w:hAnsi="Arial" w:cs="Arial"/>
+      <w:b/>
+      <w:color w:val="0D0D0D" w:themeColor="text1" w:themeTint="F2"/>
+      <w:spacing w:val="4"/>
+      <w:lang w:eastAsia="en-US"/>
+    </w:rPr>
+  </w:style>
+  <w:style w:type="paragraph" w:customStyle="1" w:styleId="af9">
+    <w:name w:val="Верхний и нижний колонтитулы"/>
+    <w:basedOn w:val="a"/>
+    <w:qFormat/>
+  </w:style>
+  <w:style w:type="paragraph" w:styleId="afa">
+    <w:name w:val="header"/>
+    <w:basedOn w:val="a"/>
+    <w:uiPriority w:val="99"/>
+    <w:unhideWhenUsed/>
+    <w:rsid w:val="00D301A8"/>
+    <w:pPr>
+      <w:tabs>
+        <w:tab w:val="center" w:pos="4680"/>
+        <w:tab w:val="right" w:pos="9360"/>
+      </w:tabs>
+      <w:spacing w:line="240" w:lineRule="auto"/>
+    </w:pPr>
+  </w:style>
+  <w:style w:type="paragraph" w:styleId="afb">
+    <w:name w:val="footer"/>
+    <w:basedOn w:val="a"/>
+    <w:uiPriority w:val="99"/>
+    <w:unhideWhenUsed/>
+    <w:rsid w:val="00D301A8"/>
+    <w:pPr>
+      <w:tabs>
+        <w:tab w:val="center" w:pos="4680"/>
+        <w:tab w:val="right" w:pos="9360"/>
+      </w:tabs>
+      <w:spacing w:line="240" w:lineRule="auto"/>
+    </w:pPr>
+  </w:style>
+  <w:style w:type="paragraph" w:styleId="afc">
+    <w:name w:val="Date"/>
+    <w:basedOn w:val="a"/>
+    <w:next w:val="a"/>
+    <w:uiPriority w:val="99"/>
+    <w:unhideWhenUsed/>
+    <w:qFormat/>
+    <w:rsid w:val="00130B49"/>
+    <w:rPr>
+      <w:rFonts w:cs="Microsoft Sans Serif"/>
+      <w:color w:val="000000" w:themeColor="text1"/>
+      <w:sz w:val="24"/>
+      <w:szCs w:val="24"/>
+    </w:rPr>
+  </w:style>
+  <w:style w:type="paragraph" w:styleId="afd">
+    <w:name w:val="Block Text"/>
+    <w:basedOn w:val="a"/>
+    <w:uiPriority w:val="99"/>
+    <w:semiHidden/>
+    <w:unhideWhenUsed/>
+    <w:qFormat/>
+    <w:rsid w:val="00130B49"/>
+    <w:pPr>
+      <w:pBdr>
+        <w:top w:val="single" w:sz="2" w:space="10" w:color="07864E"/>
+        <w:left w:val="single" w:sz="2" w:space="10" w:color="07864E"/>
+        <w:bottom w:val="single" w:sz="2" w:space="10" w:color="07864E"/>
+        <w:right w:val="single" w:sz="2" w:space="10" w:color="07864E"/>
+      </w:pBdr>
+      <w:ind w:left="1152" w:right="1152"/>
+    </w:pPr>
+    <w:rPr>
+      <w:i/>
+      <w:iCs/>
+      <w:color w:val="07864E" w:themeColor="accent1" w:themeShade="80"/>
+    </w:rPr>
+  </w:style>
+  <w:style w:type="paragraph" w:styleId="afe">
+    <w:name w:val="Intense Quote"/>
+    <w:basedOn w:val="a"/>
+    <w:next w:val="a"/>
+    <w:uiPriority w:val="30"/>
+    <w:semiHidden/>
+    <w:unhideWhenUsed/>
+    <w:qFormat/>
+    <w:rsid w:val="00130B49"/>
+    <w:pPr>
+      <w:pBdr>
+        <w:top w:val="single" w:sz="4" w:space="10" w:color="07864E"/>
+        <w:bottom w:val="single" w:sz="4" w:space="10" w:color="07864E"/>
+      </w:pBdr>
+      <w:spacing w:before="360" w:after="360"/>
+      <w:ind w:left="864" w:right="864"/>
+      <w:jc w:val="center"/>
+    </w:pPr>
+    <w:rPr>
+      <w:i/>
+      <w:iCs/>
+      <w:color w:val="07864E" w:themeColor="accent1" w:themeShade="80"/>
+    </w:rPr>
+  </w:style>
+  <w:style w:type="paragraph" w:styleId="aff">
+    <w:name w:val="TOC Heading"/>
+    <w:basedOn w:val="1"/>
+    <w:next w:val="a"/>
+    <w:uiPriority w:val="39"/>
+    <w:semiHidden/>
+    <w:unhideWhenUsed/>
+    <w:qFormat/>
+    <w:rsid w:val="00130B49"/>
+  </w:style>
+  <w:style w:type="paragraph" w:styleId="aff0">
+    <w:name w:val="List Paragraph"/>
+    <w:basedOn w:val="a"/>
+    <w:uiPriority w:val="34"/>
+    <w:semiHidden/>
+    <w:unhideWhenUsed/>
+    <w:qFormat/>
+    <w:rsid w:val="0092119F"/>
+    <w:pPr>
+      <w:ind w:left="720"/>
+      <w:contextualSpacing/>
+    </w:pPr>
+  </w:style>
+  <w:style w:type="paragraph" w:styleId="aff1">
+    <w:name w:val="No Spacing"/>
+    <w:uiPriority w:val="1"/>
+    <w:semiHidden/>
+    <w:unhideWhenUsed/>
+    <w:qFormat/>
+    <w:rsid w:val="0092119F"/>
+    <w:rPr>
+      <w:rFonts w:ascii="Microsoft Sans Serif" w:eastAsiaTheme="minorEastAsia" w:hAnsi="Microsoft Sans Serif"/>
+      <w:color w:val="262626" w:themeColor="text1" w:themeTint="D9"/>
+      <w:sz w:val="18"/>
+      <w:szCs w:val="18"/>
+      <w:lang w:eastAsia="ja-JP"/>
+    </w:rPr>
+  </w:style>
+  <w:style w:type="paragraph" w:styleId="22">
+    <w:name w:val="Quote"/>
+    <w:basedOn w:val="a"/>
+    <w:next w:val="a"/>
+    <w:link w:val="21"/>
+    <w:uiPriority w:val="29"/>
+    <w:semiHidden/>
+    <w:unhideWhenUsed/>
+    <w:qFormat/>
+    <w:rsid w:val="0092119F"/>
+    <w:pPr>
+      <w:spacing w:before="200" w:after="160"/>
+      <w:ind w:left="864" w:right="864"/>
+      <w:jc w:val="center"/>
+    </w:pPr>
+    <w:rPr>
+      <w:i/>
+      <w:iCs/>
+      <w:color w:val="404040" w:themeColor="text1" w:themeTint="BF"/>
+    </w:rPr>
+  </w:style>
+  <w:style w:type="paragraph" w:styleId="aff2">
+    <w:name w:val="Subtitle"/>
+    <w:basedOn w:val="a"/>
+    <w:next w:val="a"/>
+    <w:uiPriority w:val="11"/>
+    <w:semiHidden/>
+    <w:unhideWhenUsed/>
+    <w:qFormat/>
+    <w:rsid w:val="0092119F"/>
+    <w:pPr>
+      <w:spacing w:after="160"/>
+    </w:pPr>
+    <w:rPr>
+      <w:color w:val="5A5A5A" w:themeColor="text1" w:themeTint="A5"/>
+      <w:spacing w:val="15"/>
+      <w:sz w:val="22"/>
+      <w:szCs w:val="22"/>
+    </w:rPr>
+  </w:style>
+  <w:style w:type="paragraph" w:styleId="aff3">
+    <w:name w:val="Balloon Text"/>
+    <w:basedOn w:val="a"/>
+    <w:uiPriority w:val="99"/>
+    <w:semiHidden/>
+    <w:unhideWhenUsed/>
+    <w:qFormat/>
+    <w:rsid w:val="000F0AB4"/>
+    <w:pPr>
+      <w:spacing w:line="240" w:lineRule="auto"/>
+    </w:pPr>
+    <w:rPr>
+      <w:rFonts w:ascii="Segoe UI" w:hAnsi="Segoe UI" w:cs="Segoe UI"/>
+    </w:rPr>
+  </w:style>
+  <w:style w:type="paragraph" w:customStyle="1" w:styleId="aff4">
+    <w:name w:val="Содержимое врезки"/>
+    <w:basedOn w:val="a"/>
+    <w:qFormat/>
+  </w:style>
+  <w:style w:type="table" w:customStyle="1" w:styleId="aff5">
     <w:name w:val="Сведения о продажах"/>
     <w:basedOn w:val="a1"/>
     <w:uiPriority w:val="99"/>
-    <w:rsid w:val="004e52ad"/>
+    <w:rsid w:val="004E52AD"/>
     <w:pPr>
       <w:spacing w:before="60" w:after="20" w:line="312" w:lineRule="auto"/>
     </w:pPr>
     <w:rPr>
       <w:rFonts w:eastAsiaTheme="minorEastAsia"/>
-      <w:lang w:eastAsia="ja-JP"/>
-      <w:color w:val="262626" w:themeColor="text1" w:themeTint="d9"/>
+      <w:color w:val="262626" w:themeColor="text1" w:themeTint="D9"/>
       <w:sz w:val="18"/>
       <w:szCs w:val="18"/>
+      <w:lang w:eastAsia="ja-JP"/>
     </w:rPr>
     <w:tblPr>
       <w:tblBorders>
-        <w:top w:val="single" w:color="BFBFBF" w:themeColor="background1" w:sz="4" w:space="0"/>
-        <w:left w:val="single" w:color="BFBFBF" w:themeColor="background1" w:sz="4" w:space="0"/>
-        <w:bottom w:val="single" w:color="BFBFBF" w:themeColor="background1" w:sz="4" w:space="0"/>
-        <w:right w:val="single" w:color="BFBFBF" w:themeColor="background1" w:sz="4" w:space="0"/>
-        <w:insideH w:val="single" w:color="BFBFBF" w:themeColor="background1" w:sz="4" w:space="0"/>
-        <w:insideV w:val="single" w:color="BFBFBF" w:themeColor="background1" w:sz="4" w:space="0"/>
+        <w:top w:val="single" w:sz="4" w:space="0" w:color="FFFFFF" w:themeColor="background1"/>
+        <w:left w:val="single" w:sz="4" w:space="0" w:color="FFFFFF" w:themeColor="background1"/>
+        <w:bottom w:val="single" w:sz="4" w:space="0" w:color="FFFFFF" w:themeColor="background1"/>
+        <w:right w:val="single" w:sz="4" w:space="0" w:color="FFFFFF" w:themeColor="background1"/>
+        <w:insideH w:val="single" w:sz="4" w:space="0" w:color="FFFFFF" w:themeColor="background1"/>
+        <w:insideV w:val="single" w:sz="4" w:space="0" w:color="FFFFFF" w:themeColor="background1"/>
       </w:tblBorders>
     </w:tblPr>
     <w:tblStylePr w:type="firstRow">
       <w:rPr>
-        <w:rFonts w:asciiTheme="majorHAnsi" w:hAnsiTheme="majorHAnsi" w:eastAsiaTheme="majorEastAsia"/>
+        <w:rFonts w:asciiTheme="majorHAnsi" w:eastAsiaTheme="majorEastAsia" w:hAnsiTheme="majorHAnsi"/>
         <w:caps/>
         <w:smallCaps w:val="0"/>
-        <w:color w:val="0D0D0D" w:themeColor="text1" w:themeTint="f2"/>
+        <w:color w:val="0D0D0D" w:themeColor="text1" w:themeTint="F2"/>
         <w:spacing w:val="4"/>
         <w:sz w:val="18"/>
       </w:rPr>
       <w:tblPr/>
       <w:tcPr>
         <w:tcBorders>
-          <w:top w:val="single" w:color="BFBFBF" w:themeColor="background1" w:sz="4" w:space="0"/>
-          <w:left w:val="single" w:color="BFBFBF" w:themeColor="background1" w:sz="4" w:space="0"/>
-          <w:bottom w:val="single" w:color="BFBFBF" w:themeColor="background1" w:sz="4" w:space="0"/>
-          <w:right w:val="single" w:color="BFBFBF" w:themeColor="background1" w:sz="4" w:space="0"/>
-          <w:insideH w:val="single" w:color="BFBFBF" w:themeColor="background1" w:sz="4" w:space="0"/>
-          <w:insideV w:val="single" w:color="BFBFBF" w:themeColor="background1" w:sz="4" w:space="0"/>
+          <w:top w:val="single" w:sz="4" w:space="0" w:color="FFFFFF" w:themeColor="background1"/>
+          <w:left w:val="single" w:sz="4" w:space="0" w:color="FFFFFF" w:themeColor="background1"/>
+          <w:bottom w:val="single" w:sz="4" w:space="0" w:color="FFFFFF" w:themeColor="background1"/>
+          <w:right w:val="single" w:sz="4" w:space="0" w:color="FFFFFF" w:themeColor="background1"/>
+          <w:insideH w:val="single" w:sz="4" w:space="0" w:color="FFFFFF" w:themeColor="background1"/>
+          <w:insideV w:val="single" w:sz="4" w:space="0" w:color="FFFFFF" w:themeColor="background1"/>
           <w:tl2br w:val="nil"/>
           <w:tr2bl w:val="nil"/>
         </w:tcBorders>
@@ -2622,7 +2716,7 @@
       </w:tcPr>
     </w:tblStylePr>
   </w:style>
-  <w:style w:type="table" w:customStyle="1" w:styleId="a6">
+  <w:style w:type="table" w:customStyle="1" w:styleId="aff6">
     <w:name w:val="Таблица содержимого"/>
     <w:basedOn w:val="a1"/>
     <w:uiPriority w:val="99"/>
@@ -2632,20 +2726,20 @@
     </w:pPr>
     <w:rPr>
       <w:rFonts w:eastAsiaTheme="minorEastAsia"/>
-      <w:lang w:eastAsia="ja-JP"/>
       <w:color w:val="2C8458" w:themeColor="accent3"/>
       <w:sz w:val="18"/>
       <w:szCs w:val="18"/>
+      <w:lang w:eastAsia="ja-JP"/>
     </w:rPr>
     <w:tblPr>
       <w:tblStyleRowBandSize w:val="1"/>
       <w:tblBorders>
-        <w:top w:val="single" w:color="BFBFBF" w:themeColor="background1" w:sz="4" w:space="0"/>
-        <w:left w:val="single" w:color="BFBFBF" w:themeColor="background1" w:sz="4" w:space="0"/>
-        <w:bottom w:val="single" w:color="BFBFBF" w:themeColor="background1" w:sz="4" w:space="0"/>
-        <w:right w:val="single" w:color="BFBFBF" w:themeColor="background1" w:sz="4" w:space="0"/>
-        <w:insideH w:val="single" w:color="BFBFBF" w:themeColor="background1" w:sz="4" w:space="0"/>
-        <w:insideV w:val="single" w:color="BFBFBF" w:themeColor="background1" w:sz="4" w:space="0"/>
+        <w:top w:val="single" w:sz="4" w:space="0" w:color="FFFFFF" w:themeColor="background1"/>
+        <w:left w:val="single" w:sz="4" w:space="0" w:color="FFFFFF" w:themeColor="background1"/>
+        <w:bottom w:val="single" w:sz="4" w:space="0" w:color="FFFFFF" w:themeColor="background1"/>
+        <w:right w:val="single" w:sz="4" w:space="0" w:color="FFFFFF" w:themeColor="background1"/>
+        <w:insideH w:val="single" w:sz="4" w:space="0" w:color="FFFFFF" w:themeColor="background1"/>
+        <w:insideV w:val="single" w:sz="4" w:space="0" w:color="FFFFFF" w:themeColor="background1"/>
       </w:tblBorders>
     </w:tblPr>
     <w:tblStylePr w:type="firstRow">
@@ -2663,7 +2757,7 @@
         <w:tcBorders>
           <w:top w:val="nil"/>
           <w:left w:val="nil"/>
-          <w:bottom w:val="single" w:color="0D0D0D" w:themeColor="text1" w:sz="4" w:space="0"/>
+          <w:bottom w:val="single" w:sz="4" w:space="0" w:color="000000" w:themeColor="text1"/>
           <w:right w:val="nil"/>
           <w:insideH w:val="nil"/>
           <w:insideV w:val="nil"/>
@@ -2676,12 +2770,12 @@
       <w:tblPr/>
       <w:tcPr>
         <w:tcBorders>
-          <w:top w:val="single" w:color="A6A6A6" w:themeColor="background1" w:sz="4" w:space="0"/>
-          <w:left w:val="single" w:color="A6A6A6" w:themeColor="background1" w:sz="4" w:space="0"/>
-          <w:bottom w:val="single" w:color="A6A6A6" w:themeColor="background1" w:sz="4" w:space="0"/>
-          <w:right w:val="single" w:color="A6A6A6" w:themeColor="background1" w:sz="4" w:space="0"/>
-          <w:insideH w:val="single" w:color="A6A6A6" w:themeColor="background1" w:sz="4" w:space="0"/>
-          <w:insideV w:val="single" w:color="A6A6A6" w:themeColor="background1" w:sz="4" w:space="0"/>
+          <w:top w:val="single" w:sz="4" w:space="0" w:color="FFFFFF" w:themeColor="background1"/>
+          <w:left w:val="single" w:sz="4" w:space="0" w:color="FFFFFF" w:themeColor="background1"/>
+          <w:bottom w:val="single" w:sz="4" w:space="0" w:color="FFFFFF" w:themeColor="background1"/>
+          <w:right w:val="single" w:sz="4" w:space="0" w:color="FFFFFF" w:themeColor="background1"/>
+          <w:insideH w:val="single" w:sz="4" w:space="0" w:color="FFFFFF" w:themeColor="background1"/>
+          <w:insideV w:val="single" w:sz="4" w:space="0" w:color="FFFFFF" w:themeColor="background1"/>
           <w:tl2br w:val="nil"/>
           <w:tr2bl w:val="nil"/>
         </w:tcBorders>
@@ -2703,20 +2797,17 @@
       </w:tcPr>
     </w:tblStylePr>
   </w:style>
-  <w:style w:type="table" w:customStyle="1" w:styleId="a8">
+  <w:style w:type="table" w:customStyle="1" w:styleId="aff7">
     <w:name w:val="Таблица итоговых значений"/>
     <w:basedOn w:val="a1"/>
     <w:uiPriority w:val="99"/>
-    <w:rsid w:val="004e52ad"/>
-    <w:pPr>
-      <w:spacing w:after="0" w:line="240" w:lineRule="auto"/>
-    </w:pPr>
+    <w:rsid w:val="004E52AD"/>
     <w:rPr>
       <w:rFonts w:eastAsiaTheme="minorEastAsia"/>
-      <w:lang w:eastAsia="ja-JP"/>
-      <w:color w:val="262626" w:themeColor="text1" w:themeTint="d9"/>
+      <w:color w:val="262626" w:themeColor="text1" w:themeTint="D9"/>
       <w:sz w:val="18"/>
       <w:szCs w:val="18"/>
+      <w:lang w:eastAsia="ja-JP"/>
     </w:rPr>
     <w:tblPr>
       <w:tblStyleRowBandSize w:val="1"/>
@@ -2737,12 +2828,12 @@
       <w:tblPr/>
       <w:tcPr>
         <w:tcBorders>
-          <w:top w:val="single" w:color="BFBFBF" w:themeColor="background1" w:sz="4" w:space="0"/>
-          <w:left w:val="single" w:color="BFBFBF" w:themeColor="background1" w:sz="4" w:space="0"/>
-          <w:bottom w:val="single" w:color="BFBFBF" w:themeColor="background1" w:sz="4" w:space="0"/>
-          <w:right w:val="single" w:color="BFBFBF" w:themeColor="background1" w:sz="4" w:space="0"/>
-          <w:insideH w:val="single" w:color="BFBFBF" w:themeColor="background1" w:sz="4" w:space="0"/>
-          <w:insideV w:val="single" w:color="BFBFBF" w:themeColor="background1" w:sz="4" w:space="0"/>
+          <w:top w:val="single" w:sz="4" w:space="0" w:color="FFFFFF" w:themeColor="background1"/>
+          <w:left w:val="single" w:sz="4" w:space="0" w:color="FFFFFF" w:themeColor="background1"/>
+          <w:bottom w:val="single" w:sz="4" w:space="0" w:color="FFFFFF" w:themeColor="background1"/>
+          <w:right w:val="single" w:sz="4" w:space="0" w:color="FFFFFF" w:themeColor="background1"/>
+          <w:insideH w:val="single" w:sz="4" w:space="0" w:color="FFFFFF" w:themeColor="background1"/>
+          <w:insideV w:val="single" w:sz="4" w:space="0" w:color="FFFFFF" w:themeColor="background1"/>
         </w:tcBorders>
         <w:vAlign w:val="center"/>
       </w:tcPr>
@@ -2754,22 +2845,19 @@
       </w:tcPr>
     </w:tblStylePr>
   </w:style>
-  <w:style w:type="table" w:styleId="a9">
+  <w:style w:type="table" w:styleId="aff8">
     <w:name w:val="Table Grid"/>
     <w:basedOn w:val="a1"/>
     <w:uiPriority w:val="39"/>
-    <w:rsid w:val="002f4f00"/>
-    <w:pPr>
-      <w:spacing w:after="0" w:line="240" w:lineRule="auto"/>
-    </w:pPr>
+    <w:rsid w:val="002F4F00"/>
     <w:tblPr>
       <w:tblBorders>
-        <w:top w:val="single" w:color="auto" w:sz="4" w:space="0"/>
-        <w:left w:val="single" w:color="auto" w:sz="4" w:space="0"/>
-        <w:bottom w:val="single" w:color="auto" w:sz="4" w:space="0"/>
-        <w:right w:val="single" w:color="auto" w:sz="4" w:space="0"/>
-        <w:insideH w:val="single" w:color="auto" w:sz="4" w:space="0"/>
-        <w:insideV w:val="single" w:color="auto" w:sz="4" w:space="0"/>
+        <w:top w:val="single" w:sz="4" w:space="0" w:color="auto"/>
+        <w:left w:val="single" w:sz="4" w:space="0" w:color="auto"/>
+        <w:bottom w:val="single" w:sz="4" w:space="0" w:color="auto"/>
+        <w:right w:val="single" w:sz="4" w:space="0" w:color="auto"/>
+        <w:insideH w:val="single" w:sz="4" w:space="0" w:color="auto"/>
+        <w:insideV w:val="single" w:sz="4" w:space="0" w:color="auto"/>
       </w:tblBorders>
     </w:tblPr>
   </w:style>
@@ -2978,6 +3066,14 @@
 </file>
 
 <file path=customXml/item1.xml><?xml version="1.0" encoding="utf-8"?>
+<p:properties xmlns:p="http://schemas.microsoft.com/office/2006/metadata/properties" xmlns:xsi="http://www.w3.org/2001/XMLSchema-instance" xmlns:pc="http://schemas.microsoft.com/office/infopath/2007/PartnerControls">
+  <documentManagement>
+    <MediaServiceKeyPoints xmlns="71af3243-3dd4-4a8d-8c0d-dd76da1f02a5" xsi:nil="true"/>
+  </documentManagement>
+</p:properties>
+</file>
+
+<file path=customXml/item2.xml><?xml version="1.0" encoding="utf-8"?>
 <?mso-contentType ?>
 <FormTemplates xmlns="http://schemas.microsoft.com/sharepoint/v3/contenttype/forms">
   <Display>DocumentLibraryForm</Display>
@@ -2986,7 +3082,7 @@
 </FormTemplates>
 </file>
 
-<file path=customXml/item2.xml><?xml version="1.0" encoding="utf-8"?>
+<file path=customXml/item3.xml><?xml version="1.0" encoding="utf-8"?>
 <ct:contentTypeSchema xmlns:ct="http://schemas.microsoft.com/office/2006/metadata/contentType" xmlns:ma="http://schemas.microsoft.com/office/2006/metadata/properties/metaAttributes" ct:_="" ma:_="" ma:contentTypeName="Document" ma:contentTypeID="0x01010079F111ED35F8CC479449609E8A0923A6" ma:contentTypeVersion="11" ma:contentTypeDescription="Create a new document." ma:contentTypeScope="" ma:versionID="1c2eb7a32e66fb6e4260f3771546a5e2">
   <xsd:schema xmlns:xsd="http://www.w3.org/2001/XMLSchema" xmlns:xs="http://www.w3.org/2001/XMLSchema" xmlns:p="http://schemas.microsoft.com/office/2006/metadata/properties" xmlns:ns2="71af3243-3dd4-4a8d-8c0d-dd76da1f02a5" xmlns:ns3="16c05727-aa75-4e4a-9b5f-8a80a1165891" targetNamespace="http://schemas.microsoft.com/office/2006/metadata/properties" ma:root="true" ma:fieldsID="04e1f6479c48b08974ba73b5ca973489" ns2:_="" ns3:_="">
     <xsd:import namespace="71af3243-3dd4-4a8d-8c0d-dd76da1f02a5"/>
@@ -3197,19 +3293,21 @@
 </ct:contentTypeSchema>
 </file>
 
-<file path=customXml/item3.xml><?xml version="1.0" encoding="utf-8"?>
-<p:properties xmlns:p="http://schemas.microsoft.com/office/2006/metadata/properties" xmlns:xsi="http://www.w3.org/2001/XMLSchema-instance" xmlns:pc="http://schemas.microsoft.com/office/infopath/2007/PartnerControls">
-  <documentManagement>
-    <MediaServiceKeyPoints xmlns="71af3243-3dd4-4a8d-8c0d-dd76da1f02a5" xsi:nil="true"/>
-  </documentManagement>
-</p:properties>
-</file>
-
 <file path=customXml/item4.xml><?xml version="1.0" encoding="utf-8"?>
 <b:Sources xmlns:b="http://schemas.openxmlformats.org/officeDocument/2006/bibliography" xmlns="http://schemas.openxmlformats.org/officeDocument/2006/bibliography" SelectedStyle="/APASixthEditionOfficeOnline.xsl" StyleName="APA" Version="6"/>
 </file>
 
 <file path=customXml/itemProps1.xml><?xml version="1.0" encoding="utf-8"?>
+<ds:datastoreItem xmlns:ds="http://schemas.openxmlformats.org/officeDocument/2006/customXml" ds:itemID="{A97CB001-E0E7-4F7D-9861-71317E0AE903}">
+  <ds:schemaRefs>
+    <ds:schemaRef ds:uri="http://schemas.microsoft.com/office/2006/metadata/properties"/>
+    <ds:schemaRef ds:uri="http://schemas.microsoft.com/office/infopath/2007/PartnerControls"/>
+    <ds:schemaRef ds:uri="71af3243-3dd4-4a8d-8c0d-dd76da1f02a5"/>
+  </ds:schemaRefs>
+</ds:datastoreItem>
+</file>
+
+<file path=customXml/itemProps2.xml><?xml version="1.0" encoding="utf-8"?>
 <ds:datastoreItem xmlns:ds="http://schemas.openxmlformats.org/officeDocument/2006/customXml" ds:itemID="{6C3A4C07-A36A-47FF-8C86-BB21E1A6061E}">
   <ds:schemaRefs>
     <ds:schemaRef ds:uri="http://schemas.microsoft.com/sharepoint/v3/contenttype/forms"/>
@@ -3217,7 +3315,7 @@
 </ds:datastoreItem>
 </file>
 
-<file path=customXml/itemProps2.xml><?xml version="1.0" encoding="utf-8"?>
+<file path=customXml/itemProps3.xml><?xml version="1.0" encoding="utf-8"?>
 <ds:datastoreItem xmlns:ds="http://schemas.openxmlformats.org/officeDocument/2006/customXml" ds:itemID="{00D83F8E-5959-4299-A01C-95B5908C5C2D}">
   <ds:schemaRefs>
     <ds:schemaRef ds:uri="http://schemas.microsoft.com/office/2006/metadata/contentType"/>
@@ -3236,18 +3334,8 @@
 </ds:datastoreItem>
 </file>
 
-<file path=customXml/itemProps3.xml><?xml version="1.0" encoding="utf-8"?>
-<ds:datastoreItem xmlns:ds="http://schemas.openxmlformats.org/officeDocument/2006/customXml" ds:itemID="{A97CB001-E0E7-4F7D-9861-71317E0AE903}">
-  <ds:schemaRefs>
-    <ds:schemaRef ds:uri="http://schemas.microsoft.com/office/2006/metadata/properties"/>
-    <ds:schemaRef ds:uri="http://schemas.microsoft.com/office/infopath/2007/PartnerControls"/>
-    <ds:schemaRef ds:uri="71af3243-3dd4-4a8d-8c0d-dd76da1f02a5"/>
-  </ds:schemaRefs>
-</ds:datastoreItem>
-</file>
-
 <file path=customXml/itemProps4.xml><?xml version="1.0" encoding="utf-8"?>
-<ds:datastoreItem xmlns:ds="http://schemas.openxmlformats.org/officeDocument/2006/customXml" ds:itemID="{A38B317C-E54B-483C-9BB7-25C63848D62D}">
+<ds:datastoreItem xmlns:ds="http://schemas.openxmlformats.org/officeDocument/2006/customXml" ds:itemID="{26440EE1-2023-426F-9CB3-E95B13B5734E}">
   <ds:schemaRefs>
     <ds:schemaRef ds:uri="http://schemas.openxmlformats.org/officeDocument/2006/bibliography"/>
   </ds:schemaRefs>
